--- a/User Manual/VIDEOPAC uSD CART USER MANUAL-en-v1.2.docx
+++ b/User Manual/VIDEOPAC uSD CART USER MANUAL-en-v1.2.docx
@@ -1,6 +1,6 @@
 
 <file path=word/document.xml><?xml version="1.0" encoding="utf-8"?>
-<w:document xmlns:wpc="http://schemas.microsoft.com/office/word/2010/wordprocessingCanvas" xmlns:mc="http://schemas.openxmlformats.org/markup-compatibility/2006" xmlns:o="urn:schemas-microsoft-com:office:office" xmlns:r="http://schemas.openxmlformats.org/officeDocument/2006/relationships" xmlns:m="http://schemas.openxmlformats.org/officeDocument/2006/math" xmlns:v="urn:schemas-microsoft-com:vml" xmlns:wp14="http://schemas.microsoft.com/office/word/2010/wordprocessingDrawing" xmlns:wp="http://schemas.openxmlformats.org/drawingml/2006/wordprocessingDrawing" xmlns:w10="urn:schemas-microsoft-com:office:word" xmlns:w="http://schemas.openxmlformats.org/wordprocessingml/2006/main" xmlns:w14="http://schemas.microsoft.com/office/word/2010/wordml" xmlns:w15="http://schemas.microsoft.com/office/word/2012/wordml" xmlns:wpg="http://schemas.microsoft.com/office/word/2010/wordprocessingGroup" xmlns:wpi="http://schemas.microsoft.com/office/word/2010/wordprocessingInk" xmlns:wne="http://schemas.microsoft.com/office/word/2006/wordml" xmlns:wps="http://schemas.microsoft.com/office/word/2010/wordprocessingShape" mc:Ignorable="w14 w15 wp14">
+<w:document xmlns:wpc="http://schemas.microsoft.com/office/word/2010/wordprocessingCanvas" xmlns:cx="http://schemas.microsoft.com/office/drawing/2014/chartex" xmlns:cx1="http://schemas.microsoft.com/office/drawing/2015/9/8/chartex" xmlns:cx2="http://schemas.microsoft.com/office/drawing/2015/10/21/chartex" xmlns:cx3="http://schemas.microsoft.com/office/drawing/2016/5/9/chartex" xmlns:cx4="http://schemas.microsoft.com/office/drawing/2016/5/10/chartex" xmlns:cx5="http://schemas.microsoft.com/office/drawing/2016/5/11/chartex" xmlns:cx6="http://schemas.microsoft.com/office/drawing/2016/5/12/chartex" xmlns:cx7="http://schemas.microsoft.com/office/drawing/2016/5/13/chartex" xmlns:cx8="http://schemas.microsoft.com/office/drawing/2016/5/14/chartex" xmlns:mc="http://schemas.openxmlformats.org/markup-compatibility/2006" xmlns:aink="http://schemas.microsoft.com/office/drawing/2016/ink" xmlns:am3d="http://schemas.microsoft.com/office/drawing/2017/model3d" xmlns:o="urn:schemas-microsoft-com:office:office" xmlns:oel="http://schemas.microsoft.com/office/2019/extlst" xmlns:r="http://schemas.openxmlformats.org/officeDocument/2006/relationships" xmlns:m="http://schemas.openxmlformats.org/officeDocument/2006/math" xmlns:v="urn:schemas-microsoft-com:vml" xmlns:wp14="http://schemas.microsoft.com/office/word/2010/wordprocessingDrawing" xmlns:wp="http://schemas.openxmlformats.org/drawingml/2006/wordprocessingDrawing" xmlns:w10="urn:schemas-microsoft-com:office:word" xmlns:w="http://schemas.openxmlformats.org/wordprocessingml/2006/main" xmlns:w14="http://schemas.microsoft.com/office/word/2010/wordml" xmlns:w15="http://schemas.microsoft.com/office/word/2012/wordml" xmlns:w16cex="http://schemas.microsoft.com/office/word/2018/wordml/cex" xmlns:w16cid="http://schemas.microsoft.com/office/word/2016/wordml/cid" xmlns:w16="http://schemas.microsoft.com/office/word/2018/wordml" xmlns:w16sdtdh="http://schemas.microsoft.com/office/word/2020/wordml/sdtdatahash" xmlns:w16se="http://schemas.microsoft.com/office/word/2015/wordml/symex" xmlns:wpg="http://schemas.microsoft.com/office/word/2010/wordprocessingGroup" xmlns:wpi="http://schemas.microsoft.com/office/word/2010/wordprocessingInk" xmlns:wne="http://schemas.microsoft.com/office/word/2006/wordml" xmlns:wps="http://schemas.microsoft.com/office/word/2010/wordprocessingShape" mc:Ignorable="w14 w15 w16se w16cid w16 w16cex w16sdtdh wp14">
   <w:body>
     <w:p>
       <w:pPr>
@@ -63,7 +63,7 @@
     </w:p>
     <w:p>
       <w:pPr>
-        <w:pStyle w:val="Title"/>
+        <w:pStyle w:val="Ttulo"/>
         <w:jc w:val="center"/>
         <w:rPr>
           <w:rFonts w:ascii="Videopac" w:hAnsi="Videopac"/>
@@ -102,7 +102,7 @@
       <w:sdtContent>
         <w:p>
           <w:pPr>
-            <w:pStyle w:val="TOCHeading"/>
+            <w:pStyle w:val="TtuloTDC"/>
             <w:rPr>
               <w:lang w:val="en-GB"/>
             </w:rPr>
@@ -116,7 +116,7 @@
         </w:p>
         <w:p>
           <w:pPr>
-            <w:pStyle w:val="TOC1"/>
+            <w:pStyle w:val="TDC1"/>
             <w:tabs>
               <w:tab w:val="right" w:leader="dot" w:pos="9016"/>
             </w:tabs>
@@ -153,7 +153,7 @@
           <w:hyperlink w:anchor="_Toc52894035" w:history="1">
             <w:r>
               <w:rPr>
-                <w:rStyle w:val="Hyperlink"/>
+                <w:rStyle w:val="Hipervnculo"/>
                 <w:noProof/>
               </w:rPr>
               <w:t>INTRODUCTION</w:t>
@@ -210,7 +210,7 @@
         </w:p>
         <w:p>
           <w:pPr>
-            <w:pStyle w:val="TOC1"/>
+            <w:pStyle w:val="TDC1"/>
             <w:tabs>
               <w:tab w:val="right" w:leader="dot" w:pos="9016"/>
             </w:tabs>
@@ -223,7 +223,7 @@
           <w:hyperlink w:anchor="_Toc52894036" w:history="1">
             <w:r>
               <w:rPr>
-                <w:rStyle w:val="Hyperlink"/>
+                <w:rStyle w:val="Hipervnculo"/>
                 <w:noProof/>
               </w:rPr>
               <w:t>PREREQUISITES</w:t>
@@ -280,7 +280,7 @@
         </w:p>
         <w:p>
           <w:pPr>
-            <w:pStyle w:val="TOC1"/>
+            <w:pStyle w:val="TDC1"/>
             <w:tabs>
               <w:tab w:val="right" w:leader="dot" w:pos="9016"/>
             </w:tabs>
@@ -293,7 +293,7 @@
           <w:hyperlink w:anchor="_Toc52894037" w:history="1">
             <w:r>
               <w:rPr>
-                <w:rStyle w:val="Hyperlink"/>
+                <w:rStyle w:val="Hipervnculo"/>
                 <w:noProof/>
               </w:rPr>
               <w:t>PREPARING THE SD CARD</w:t>
@@ -350,7 +350,7 @@
         </w:p>
         <w:p>
           <w:pPr>
-            <w:pStyle w:val="TOC2"/>
+            <w:pStyle w:val="TDC2"/>
             <w:rPr>
               <w:rFonts w:eastAsiaTheme="minorEastAsia"/>
               <w:noProof/>
@@ -360,7 +360,7 @@
           <w:hyperlink w:anchor="_Toc52894038" w:history="1">
             <w:r>
               <w:rPr>
-                <w:rStyle w:val="Hyperlink"/>
+                <w:rStyle w:val="Hipervnculo"/>
                 <w:noProof/>
               </w:rPr>
               <w:t>COPYING ROM FILES</w:t>
@@ -417,7 +417,7 @@
         </w:p>
         <w:p>
           <w:pPr>
-            <w:pStyle w:val="TOC2"/>
+            <w:pStyle w:val="TDC2"/>
             <w:rPr>
               <w:rFonts w:eastAsiaTheme="minorEastAsia"/>
               <w:noProof/>
@@ -427,7 +427,7 @@
           <w:hyperlink w:anchor="_Toc52894039" w:history="1">
             <w:r>
               <w:rPr>
-                <w:rStyle w:val="Hyperlink"/>
+                <w:rStyle w:val="Hipervnculo"/>
                 <w:noProof/>
               </w:rPr>
               <w:t>GAMELIST.INI</w:t>
@@ -484,7 +484,7 @@
         </w:p>
         <w:p>
           <w:pPr>
-            <w:pStyle w:val="TOC2"/>
+            <w:pStyle w:val="TDC2"/>
             <w:rPr>
               <w:rFonts w:eastAsiaTheme="minorEastAsia"/>
               <w:noProof/>
@@ -494,7 +494,7 @@
           <w:hyperlink w:anchor="_Toc52894040" w:history="1">
             <w:r>
               <w:rPr>
-                <w:rStyle w:val="Hyperlink"/>
+                <w:rStyle w:val="Hipervnculo"/>
                 <w:noProof/>
               </w:rPr>
               <w:t>SELECTGAME.BIN</w:t>
@@ -551,7 +551,7 @@
         </w:p>
         <w:p>
           <w:pPr>
-            <w:pStyle w:val="TOC1"/>
+            <w:pStyle w:val="TDC1"/>
             <w:tabs>
               <w:tab w:val="right" w:leader="dot" w:pos="9016"/>
             </w:tabs>
@@ -564,7 +564,7 @@
           <w:hyperlink w:anchor="_Toc52894041" w:history="1">
             <w:r>
               <w:rPr>
-                <w:rStyle w:val="Hyperlink"/>
+                <w:rStyle w:val="Hipervnculo"/>
                 <w:noProof/>
               </w:rPr>
               <w:t>MAIN MENU</w:t>
@@ -621,7 +621,7 @@
         </w:p>
         <w:p>
           <w:pPr>
-            <w:pStyle w:val="TOC2"/>
+            <w:pStyle w:val="TDC2"/>
             <w:rPr>
               <w:rFonts w:eastAsiaTheme="minorEastAsia"/>
               <w:noProof/>
@@ -631,7 +631,7 @@
           <w:hyperlink w:anchor="_Toc52894042" w:history="1">
             <w:r>
               <w:rPr>
-                <w:rStyle w:val="Hyperlink"/>
+                <w:rStyle w:val="Hipervnculo"/>
                 <w:noProof/>
               </w:rPr>
               <w:t>LOAD</w:t>
@@ -688,7 +688,7 @@
         </w:p>
         <w:p>
           <w:pPr>
-            <w:pStyle w:val="TOC2"/>
+            <w:pStyle w:val="TDC2"/>
             <w:rPr>
               <w:rFonts w:eastAsiaTheme="minorEastAsia"/>
               <w:noProof/>
@@ -698,7 +698,7 @@
           <w:hyperlink w:anchor="_Toc52894043" w:history="1">
             <w:r>
               <w:rPr>
-                <w:rStyle w:val="Hyperlink"/>
+                <w:rStyle w:val="Hipervnculo"/>
                 <w:noProof/>
               </w:rPr>
               <w:t>VPMENU</w:t>
@@ -755,7 +755,7 @@
         </w:p>
         <w:p>
           <w:pPr>
-            <w:pStyle w:val="TOC2"/>
+            <w:pStyle w:val="TDC2"/>
             <w:rPr>
               <w:rFonts w:eastAsiaTheme="minorEastAsia"/>
               <w:noProof/>
@@ -765,7 +765,7 @@
           <w:hyperlink w:anchor="_Toc52894044" w:history="1">
             <w:r>
               <w:rPr>
-                <w:rStyle w:val="Hyperlink"/>
+                <w:rStyle w:val="Hipervnculo"/>
                 <w:noProof/>
               </w:rPr>
               <w:t>CONFIG</w:t>
@@ -822,7 +822,7 @@
         </w:p>
         <w:p>
           <w:pPr>
-            <w:pStyle w:val="TOC2"/>
+            <w:pStyle w:val="TDC2"/>
             <w:rPr>
               <w:rFonts w:eastAsiaTheme="minorEastAsia"/>
               <w:noProof/>
@@ -832,7 +832,7 @@
           <w:hyperlink w:anchor="_Toc52894045" w:history="1">
             <w:r>
               <w:rPr>
-                <w:rStyle w:val="Hyperlink"/>
+                <w:rStyle w:val="Hipervnculo"/>
                 <w:noProof/>
               </w:rPr>
               <w:t>RECEIVE</w:t>
@@ -889,7 +889,7 @@
         </w:p>
         <w:p>
           <w:pPr>
-            <w:pStyle w:val="TOC2"/>
+            <w:pStyle w:val="TDC2"/>
             <w:rPr>
               <w:rFonts w:eastAsiaTheme="minorEastAsia"/>
               <w:noProof/>
@@ -899,7 +899,7 @@
           <w:hyperlink w:anchor="_Toc52894046" w:history="1">
             <w:r>
               <w:rPr>
-                <w:rStyle w:val="Hyperlink"/>
+                <w:rStyle w:val="Hipervnculo"/>
                 <w:noProof/>
               </w:rPr>
               <w:t>ABOUT</w:t>
@@ -956,7 +956,7 @@
         </w:p>
         <w:p>
           <w:pPr>
-            <w:pStyle w:val="TOC2"/>
+            <w:pStyle w:val="TDC2"/>
             <w:rPr>
               <w:rFonts w:eastAsiaTheme="minorEastAsia"/>
               <w:noProof/>
@@ -966,7 +966,7 @@
           <w:hyperlink w:anchor="_Toc52894047" w:history="1">
             <w:r>
               <w:rPr>
-                <w:rStyle w:val="Hyperlink"/>
+                <w:rStyle w:val="Hipervnculo"/>
                 <w:noProof/>
               </w:rPr>
               <w:t>GAME</w:t>
@@ -1023,7 +1023,7 @@
         </w:p>
         <w:p>
           <w:pPr>
-            <w:pStyle w:val="TOC1"/>
+            <w:pStyle w:val="TDC1"/>
             <w:tabs>
               <w:tab w:val="right" w:leader="dot" w:pos="9016"/>
             </w:tabs>
@@ -1036,7 +1036,7 @@
           <w:hyperlink w:anchor="_Toc52894048" w:history="1">
             <w:r>
               <w:rPr>
-                <w:rStyle w:val="Hyperlink"/>
+                <w:rStyle w:val="Hipervnculo"/>
                 <w:noProof/>
               </w:rPr>
               <w:t>UPDATING THE FIRMWARE</w:t>
@@ -1093,7 +1093,7 @@
         </w:p>
         <w:p>
           <w:pPr>
-            <w:pStyle w:val="TOC1"/>
+            <w:pStyle w:val="TDC1"/>
             <w:tabs>
               <w:tab w:val="right" w:leader="dot" w:pos="9016"/>
             </w:tabs>
@@ -1106,7 +1106,7 @@
           <w:hyperlink w:anchor="_Toc52894049" w:history="1">
             <w:r>
               <w:rPr>
-                <w:rStyle w:val="Hyperlink"/>
+                <w:rStyle w:val="Hipervnculo"/>
                 <w:noProof/>
               </w:rPr>
               <w:t>RESTORING FACTORY SETTINGS</w:t>
@@ -1163,7 +1163,7 @@
         </w:p>
         <w:p>
           <w:pPr>
-            <w:pStyle w:val="TOC1"/>
+            <w:pStyle w:val="TDC1"/>
             <w:tabs>
               <w:tab w:val="right" w:leader="dot" w:pos="9016"/>
             </w:tabs>
@@ -1176,7 +1176,7 @@
           <w:hyperlink w:anchor="_Toc52894050" w:history="1">
             <w:r>
               <w:rPr>
-                <w:rStyle w:val="Hyperlink"/>
+                <w:rStyle w:val="Hipervnculo"/>
                 <w:noProof/>
               </w:rPr>
               <w:t>BOOTING WITHOUT DISPLAY</w:t>
@@ -1233,7 +1233,7 @@
         </w:p>
         <w:p>
           <w:pPr>
-            <w:pStyle w:val="TOC1"/>
+            <w:pStyle w:val="TDC1"/>
             <w:tabs>
               <w:tab w:val="right" w:leader="dot" w:pos="9016"/>
             </w:tabs>
@@ -1246,7 +1246,7 @@
           <w:hyperlink w:anchor="_Toc52894051" w:history="1">
             <w:r>
               <w:rPr>
-                <w:rStyle w:val="Hyperlink"/>
+                <w:rStyle w:val="Hipervnculo"/>
                 <w:noProof/>
               </w:rPr>
               <w:t>DIAGNOSTICS</w:t>
@@ -1303,7 +1303,7 @@
         </w:p>
         <w:p>
           <w:pPr>
-            <w:pStyle w:val="TOC1"/>
+            <w:pStyle w:val="TDC1"/>
             <w:tabs>
               <w:tab w:val="right" w:leader="dot" w:pos="9016"/>
             </w:tabs>
@@ -1316,7 +1316,7 @@
           <w:hyperlink w:anchor="_Toc52894052" w:history="1">
             <w:r>
               <w:rPr>
-                <w:rStyle w:val="Hyperlink"/>
+                <w:rStyle w:val="Hipervnculo"/>
                 <w:noProof/>
               </w:rPr>
               <w:t>PROGRAMING THE CPLD</w:t>
@@ -1373,7 +1373,7 @@
         </w:p>
         <w:p>
           <w:pPr>
-            <w:pStyle w:val="NoSpacing"/>
+            <w:pStyle w:val="Sinespaciado"/>
             <w:rPr>
               <w:lang w:val="en-GB"/>
             </w:rPr>
@@ -1392,7 +1392,7 @@
     </w:sdt>
     <w:p>
       <w:pPr>
-        <w:pStyle w:val="NoSpacing"/>
+        <w:pStyle w:val="Sinespaciado"/>
         <w:rPr>
           <w:lang w:val="en-GB"/>
         </w:rPr>
@@ -1400,7 +1400,7 @@
     </w:p>
     <w:p>
       <w:pPr>
-        <w:pStyle w:val="NoSpacing"/>
+        <w:pStyle w:val="Sinespaciado"/>
         <w:rPr>
           <w:lang w:val="en-GB"/>
         </w:rPr>
@@ -1408,7 +1408,7 @@
     </w:p>
     <w:p>
       <w:pPr>
-        <w:pStyle w:val="NoSpacing"/>
+        <w:pStyle w:val="Sinespaciado"/>
         <w:jc w:val="center"/>
         <w:rPr>
           <w:lang w:val="en-GB"/>
@@ -1471,7 +1471,7 @@
     </w:p>
     <w:p>
       <w:pPr>
-        <w:pStyle w:val="NoSpacing"/>
+        <w:pStyle w:val="Sinespaciado"/>
         <w:jc w:val="center"/>
         <w:rPr>
           <w:lang w:val="en-GB"/>
@@ -1480,7 +1480,7 @@
     </w:p>
     <w:p>
       <w:pPr>
-        <w:pStyle w:val="NoSpacing"/>
+        <w:pStyle w:val="Sinespaciado"/>
         <w:jc w:val="center"/>
         <w:rPr>
           <w:lang w:val="en-GB"/>
@@ -1511,7 +1511,7 @@
     </w:p>
     <w:p>
       <w:pPr>
-        <w:pStyle w:val="NoSpacing"/>
+        <w:pStyle w:val="Sinespaciado"/>
         <w:jc w:val="center"/>
         <w:rPr>
           <w:lang w:val="en-GB"/>
@@ -1520,7 +1520,7 @@
     </w:p>
     <w:p>
       <w:pPr>
-        <w:pStyle w:val="NoSpacing"/>
+        <w:pStyle w:val="Sinespaciado"/>
         <w:jc w:val="center"/>
         <w:rPr>
           <w:lang w:val="en-GB"/>
@@ -1549,7 +1549,7 @@
     </w:p>
     <w:p>
       <w:pPr>
-        <w:pStyle w:val="NoSpacing"/>
+        <w:pStyle w:val="Sinespaciado"/>
         <w:jc w:val="center"/>
         <w:rPr>
           <w:lang w:val="en-GB"/>
@@ -1558,85 +1558,88 @@
     </w:p>
     <w:p>
       <w:pPr>
-        <w:pStyle w:val="NoSpacing"/>
+        <w:pStyle w:val="Sinespaciado"/>
         <w:jc w:val="center"/>
       </w:pPr>
-      <w:r>
+      <w:proofErr w:type="spellStart"/>
+      <w:r>
+        <w:t>Brazilian</w:t>
+      </w:r>
+      <w:proofErr w:type="spellEnd"/>
+      <w:r>
+        <w:t xml:space="preserve"> Portuguese manual </w:t>
+      </w:r>
+      <w:proofErr w:type="spellStart"/>
+      <w:r>
+        <w:t>translation</w:t>
+      </w:r>
+      <w:proofErr w:type="spellEnd"/>
+      <w:r>
+        <w:t>:</w:t>
+      </w:r>
+      <w:r>
+        <w:t xml:space="preserve"> </w:t>
+      </w:r>
+      <w:r>
+        <w:t>Pablo Vidarte</w:t>
+      </w:r>
+    </w:p>
+    <w:p>
+      <w:pPr>
+        <w:pStyle w:val="Sinespaciado"/>
+        <w:jc w:val="center"/>
         <w:rPr>
           <w:lang w:val="en-GB"/>
         </w:rPr>
-        <w:t>Brazilian Portuguese manual translation:</w:t>
-      </w:r>
-      <w:r>
-        <w:t xml:space="preserve"> </w:t>
-      </w:r>
-      <w:r>
-        <w:t xml:space="preserve">Pablo </w:t>
-      </w:r>
-      <w:proofErr w:type="spellStart"/>
-      <w:r>
-        <w:t>Vidarte</w:t>
-      </w:r>
-      <w:proofErr w:type="spellEnd"/>
-    </w:p>
-    <w:p>
-      <w:pPr>
-        <w:pStyle w:val="NoSpacing"/>
+      </w:pPr>
+      <w:r>
+        <w:rPr>
+          <w:lang w:val="en-GB"/>
+        </w:rPr>
+        <w:t>English manual translation: Dan Dooré</w:t>
+      </w:r>
+    </w:p>
+    <w:p>
+      <w:pPr>
+        <w:pStyle w:val="Sinespaciado"/>
         <w:jc w:val="center"/>
         <w:rPr>
           <w:lang w:val="en-GB"/>
         </w:rPr>
       </w:pPr>
-      <w:r>
+    </w:p>
+    <w:p>
+      <w:pPr>
+        <w:pStyle w:val="Sinespaciado"/>
+        <w:jc w:val="center"/>
         <w:rPr>
           <w:lang w:val="en-GB"/>
         </w:rPr>
-        <w:t>English manual translation: Dan Dooré</w:t>
-      </w:r>
-    </w:p>
-    <w:p>
-      <w:pPr>
-        <w:pStyle w:val="NoSpacing"/>
-        <w:jc w:val="center"/>
+      </w:pPr>
+      <w:r>
         <w:rPr>
           <w:lang w:val="en-GB"/>
         </w:rPr>
-      </w:pPr>
-    </w:p>
-    <w:p>
-      <w:pPr>
-        <w:pStyle w:val="NoSpacing"/>
-        <w:jc w:val="center"/>
+        <w:t>https://</w:t>
+      </w:r>
+      <w:r>
         <w:rPr>
           <w:lang w:val="en-GB"/>
         </w:rPr>
-      </w:pPr>
+        <w:t>videopac.nl</w:t>
+      </w:r>
       <w:r>
         <w:rPr>
           <w:lang w:val="en-GB"/>
         </w:rPr>
-        <w:t>https://</w:t>
-      </w:r>
-      <w:r>
-        <w:rPr>
-          <w:lang w:val="en-GB"/>
-        </w:rPr>
-        <w:t>videopac.nl</w:t>
-      </w:r>
-      <w:bookmarkStart w:id="0" w:name="_GoBack"/>
-      <w:bookmarkEnd w:id="0"/>
-      <w:r>
-        <w:rPr>
-          <w:lang w:val="en-GB"/>
-        </w:rPr>
         <w:br w:type="page"/>
       </w:r>
     </w:p>
     <w:p>
       <w:pPr>
-        <w:pStyle w:val="Heading1"/>
-      </w:pPr>
-      <w:bookmarkStart w:id="1" w:name="_Toc52894035"/>
+        <w:pStyle w:val="Ttulo1"/>
+      </w:pPr>
+      <w:bookmarkStart w:id="0" w:name="_Toc52894035"/>
       <w:r>
         <w:lastRenderedPageBreak/>
         <w:t>INTRODUC</w:t>
@@ -1644,7 +1647,7 @@
       <w:r>
         <w:t>TION</w:t>
       </w:r>
-      <w:bookmarkEnd w:id="1"/>
+      <w:bookmarkEnd w:id="0"/>
     </w:p>
     <w:p>
       <w:r>
@@ -1807,7 +1810,7 @@
     </w:p>
     <w:p>
       <w:pPr>
-        <w:pStyle w:val="ListParagraph"/>
+        <w:pStyle w:val="Prrafodelista"/>
         <w:numPr>
           <w:ilvl w:val="0"/>
           <w:numId w:val="19"/>
@@ -1871,7 +1874,7 @@
     </w:p>
     <w:p>
       <w:pPr>
-        <w:pStyle w:val="ListParagraph"/>
+        <w:pStyle w:val="Prrafodelista"/>
         <w:numPr>
           <w:ilvl w:val="0"/>
           <w:numId w:val="19"/>
@@ -1898,7 +1901,7 @@
     </w:p>
     <w:p>
       <w:pPr>
-        <w:pStyle w:val="ListParagraph"/>
+        <w:pStyle w:val="Prrafodelista"/>
         <w:numPr>
           <w:ilvl w:val="0"/>
           <w:numId w:val="19"/>
@@ -1919,7 +1922,7 @@
     </w:p>
     <w:p>
       <w:pPr>
-        <w:pStyle w:val="ListParagraph"/>
+        <w:pStyle w:val="Prrafodelista"/>
         <w:numPr>
           <w:ilvl w:val="1"/>
           <w:numId w:val="19"/>
@@ -1940,7 +1943,7 @@
     </w:p>
     <w:p>
       <w:pPr>
-        <w:pStyle w:val="ListParagraph"/>
+        <w:pStyle w:val="Prrafodelista"/>
         <w:numPr>
           <w:ilvl w:val="1"/>
           <w:numId w:val="19"/>
@@ -1973,7 +1976,7 @@
     </w:p>
     <w:p>
       <w:pPr>
-        <w:pStyle w:val="ListParagraph"/>
+        <w:pStyle w:val="Prrafodelista"/>
         <w:numPr>
           <w:ilvl w:val="1"/>
           <w:numId w:val="19"/>
@@ -2005,7 +2008,7 @@
     </w:p>
     <w:p>
       <w:pPr>
-        <w:pStyle w:val="ListParagraph"/>
+        <w:pStyle w:val="Prrafodelista"/>
         <w:numPr>
           <w:ilvl w:val="1"/>
           <w:numId w:val="19"/>
@@ -2029,7 +2032,7 @@
     </w:p>
     <w:p>
       <w:pPr>
-        <w:pStyle w:val="ListParagraph"/>
+        <w:pStyle w:val="Prrafodelista"/>
         <w:numPr>
           <w:ilvl w:val="0"/>
           <w:numId w:val="19"/>
@@ -2041,7 +2044,7 @@
     </w:p>
     <w:p>
       <w:pPr>
-        <w:pStyle w:val="ListParagraph"/>
+        <w:pStyle w:val="Prrafodelista"/>
         <w:numPr>
           <w:ilvl w:val="0"/>
           <w:numId w:val="19"/>
@@ -2053,7 +2056,7 @@
     </w:p>
     <w:p>
       <w:pPr>
-        <w:pStyle w:val="ListParagraph"/>
+        <w:pStyle w:val="Prrafodelista"/>
         <w:numPr>
           <w:ilvl w:val="0"/>
           <w:numId w:val="19"/>
@@ -2068,13 +2071,13 @@
     </w:p>
     <w:p>
       <w:pPr>
-        <w:pStyle w:val="Heading1"/>
-      </w:pPr>
-      <w:bookmarkStart w:id="2" w:name="_Toc52894036"/>
+        <w:pStyle w:val="Ttulo1"/>
+      </w:pPr>
+      <w:bookmarkStart w:id="1" w:name="_Toc52894036"/>
       <w:r>
         <w:t>PREREQUISITES</w:t>
       </w:r>
-      <w:bookmarkEnd w:id="2"/>
+      <w:bookmarkEnd w:id="1"/>
     </w:p>
     <w:p>
       <w:r>
@@ -2115,7 +2118,7 @@
     </w:p>
     <w:p>
       <w:pPr>
-        <w:pStyle w:val="ListParagraph"/>
+        <w:pStyle w:val="Prrafodelista"/>
         <w:numPr>
           <w:ilvl w:val="0"/>
           <w:numId w:val="26"/>
@@ -2152,7 +2155,7 @@
     </w:p>
     <w:p>
       <w:pPr>
-        <w:pStyle w:val="ListParagraph"/>
+        <w:pStyle w:val="Prrafodelista"/>
         <w:numPr>
           <w:ilvl w:val="0"/>
           <w:numId w:val="26"/>
@@ -2181,7 +2184,7 @@
     </w:p>
     <w:p>
       <w:pPr>
-        <w:pStyle w:val="ListParagraph"/>
+        <w:pStyle w:val="Prrafodelista"/>
         <w:numPr>
           <w:ilvl w:val="0"/>
           <w:numId w:val="26"/>
@@ -2196,7 +2199,7 @@
     </w:p>
     <w:p>
       <w:pPr>
-        <w:pStyle w:val="ListParagraph"/>
+        <w:pStyle w:val="Prrafodelista"/>
         <w:numPr>
           <w:ilvl w:val="0"/>
           <w:numId w:val="26"/>
@@ -2308,7 +2311,7 @@
     <w:p/>
     <w:tbl>
       <w:tblPr>
-        <w:tblStyle w:val="TableGrid"/>
+        <w:tblStyle w:val="Tablaconcuadrcula"/>
         <w:tblW w:w="0" w:type="auto"/>
         <w:jc w:val="center"/>
         <w:tblBorders>
@@ -2338,6 +2341,7 @@
             <w:pPr>
               <w:jc w:val="center"/>
             </w:pPr>
+            <w:bookmarkStart w:id="2" w:name="OLE_LINK1"/>
           </w:p>
           <w:p>
             <w:pPr>
@@ -2450,7 +2454,7 @@
                       <v:stroke joinstyle="miter"/>
                       <v:path gradientshapeok="t" o:connecttype="rect"/>
                     </v:shapetype>
-                    <v:shape id="Cuadro de texto 11" o:spid="_x0000_s1026" type="#_x0000_t202" style="position:absolute;left:0;text-align:left;margin-left:88.5pt;margin-top:181.2pt;width:25.5pt;height:29.6pt;z-index:251701248;visibility:visible;mso-wrap-style:square;mso-width-percent:0;mso-height-percent:0;mso-wrap-distance-left:9pt;mso-wrap-distance-top:0;mso-wrap-distance-right:9pt;mso-wrap-distance-bottom:0;mso-position-horizontal:absolute;mso-position-horizontal-relative:text;mso-position-vertical:absolute;mso-position-vertical-relative:text;mso-width-percent:0;mso-height-percent:0;mso-width-relative:margin;mso-height-relative:margin;v-text-anchor:top" o:gfxdata="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" fillcolor="white [3212]" stroked="f" strokeweight=".5pt">
+                    <v:shape id="Cuadro de texto 11" o:spid="_x0000_s1026" type="#_x0000_t202" style="position:absolute;left:0;text-align:left;margin-left:88.5pt;margin-top:181.2pt;width:25.5pt;height:29.6pt;z-index:251701248;visibility:visible;mso-wrap-style:square;mso-width-percent:0;mso-height-percent:0;mso-wrap-distance-left:9pt;mso-wrap-distance-top:0;mso-wrap-distance-right:9pt;mso-wrap-distance-bottom:0;mso-position-horizontal:absolute;mso-position-horizontal-relative:text;mso-position-vertical:absolute;mso-position-vertical-relative:text;mso-width-percent:0;mso-height-percent:0;mso-width-relative:margin;mso-height-relative:margin;v-text-anchor:top" o:gfxdata="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" fillcolor="white [3212]" stroked="f" strokeweight=".5pt">
                       <v:fill opacity="33410f"/>
                       <v:textbox>
                         <w:txbxContent>
@@ -2601,7 +2605,7 @@
                 </mc:Choice>
                 <mc:Fallback>
                   <w:pict>
-                    <v:shape w14:anchorId="56700F6A" id="Cuadro de texto 13" o:spid="_x0000_s1027" type="#_x0000_t202" style="position:absolute;left:0;text-align:left;margin-left:29.3pt;margin-top:104.35pt;width:26.6pt;height:28.1pt;z-index:251703296;visibility:visible;mso-wrap-style:square;mso-width-percent:0;mso-height-percent:0;mso-wrap-distance-left:9pt;mso-wrap-distance-top:0;mso-wrap-distance-right:9pt;mso-wrap-distance-bottom:0;mso-position-horizontal:absolute;mso-position-horizontal-relative:margin;mso-position-vertical:absolute;mso-position-vertical-relative:text;mso-width-percent:0;mso-height-percent:0;mso-width-relative:margin;mso-height-relative:margin;v-text-anchor:top" o:gfxdata="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" fillcolor="white [3212]" stroked="f" strokeweight=".5pt">
+                    <v:shape w14:anchorId="56700F6A" id="Cuadro de texto 13" o:spid="_x0000_s1027" type="#_x0000_t202" style="position:absolute;left:0;text-align:left;margin-left:29.3pt;margin-top:104.35pt;width:26.6pt;height:28.1pt;z-index:251703296;visibility:visible;mso-wrap-style:square;mso-width-percent:0;mso-height-percent:0;mso-wrap-distance-left:9pt;mso-wrap-distance-top:0;mso-wrap-distance-right:9pt;mso-wrap-distance-bottom:0;mso-position-horizontal:absolute;mso-position-horizontal-relative:margin;mso-position-vertical:absolute;mso-position-vertical-relative:text;mso-width-percent:0;mso-height-percent:0;mso-width-relative:margin;mso-height-relative:margin;v-text-anchor:top" o:gfxdata="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" fillcolor="white [3212]" stroked="f" strokeweight=".5pt">
                       <v:fill opacity="47802f"/>
                       <v:textbox>
                         <w:txbxContent>
@@ -2753,7 +2757,7 @@
                 </mc:Choice>
                 <mc:Fallback>
                   <w:pict>
-                    <v:shape w14:anchorId="72DE72A6" id="Cuadro de texto 10" o:spid="_x0000_s1028" type="#_x0000_t202" style="position:absolute;left:0;text-align:left;margin-left:88.55pt;margin-top:115.6pt;width:25.5pt;height:29.6pt;z-index:251700224;visibility:visible;mso-wrap-style:square;mso-width-percent:0;mso-height-percent:0;mso-wrap-distance-left:9pt;mso-wrap-distance-top:0;mso-wrap-distance-right:9pt;mso-wrap-distance-bottom:0;mso-position-horizontal:absolute;mso-position-horizontal-relative:text;mso-position-vertical:absolute;mso-position-vertical-relative:text;mso-width-percent:0;mso-height-percent:0;mso-width-relative:margin;mso-height-relative:margin;v-text-anchor:top" o:gfxdata="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" fillcolor="white [3212]" stroked="f" strokeweight=".5pt">
+                    <v:shape w14:anchorId="72DE72A6" id="Cuadro de texto 10" o:spid="_x0000_s1028" type="#_x0000_t202" style="position:absolute;left:0;text-align:left;margin-left:88.55pt;margin-top:115.6pt;width:25.5pt;height:29.6pt;z-index:251700224;visibility:visible;mso-wrap-style:square;mso-width-percent:0;mso-height-percent:0;mso-wrap-distance-left:9pt;mso-wrap-distance-top:0;mso-wrap-distance-right:9pt;mso-wrap-distance-bottom:0;mso-position-horizontal:absolute;mso-position-horizontal-relative:text;mso-position-vertical:absolute;mso-position-vertical-relative:text;mso-width-percent:0;mso-height-percent:0;mso-width-relative:margin;mso-height-relative:margin;v-text-anchor:top" o:gfxdata="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" fillcolor="white [3212]" stroked="f" strokeweight=".5pt">
                       <v:fill opacity="45232f"/>
                       <v:textbox>
                         <w:txbxContent>
@@ -2904,7 +2908,7 @@
                 </mc:Choice>
                 <mc:Fallback>
                   <w:pict>
-                    <v:shape w14:anchorId="109247F0" id="Cuadro de texto 9" o:spid="_x0000_s1029" type="#_x0000_t202" style="position:absolute;left:0;text-align:left;margin-left:159.4pt;margin-top:123.75pt;width:25.5pt;height:29.6pt;z-index:251699200;visibility:visible;mso-wrap-style:square;mso-width-percent:0;mso-height-percent:0;mso-wrap-distance-left:9pt;mso-wrap-distance-top:0;mso-wrap-distance-right:9pt;mso-wrap-distance-bottom:0;mso-position-horizontal:absolute;mso-position-horizontal-relative:text;mso-position-vertical:absolute;mso-position-vertical-relative:text;mso-width-percent:0;mso-height-percent:0;mso-width-relative:margin;mso-height-relative:margin;v-text-anchor:top" o:gfxdata="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" fillcolor="white [3212]" stroked="f" strokeweight=".5pt">
+                    <v:shape w14:anchorId="109247F0" id="Cuadro de texto 9" o:spid="_x0000_s1029" type="#_x0000_t202" style="position:absolute;left:0;text-align:left;margin-left:159.4pt;margin-top:123.75pt;width:25.5pt;height:29.6pt;z-index:251699200;visibility:visible;mso-wrap-style:square;mso-width-percent:0;mso-height-percent:0;mso-wrap-distance-left:9pt;mso-wrap-distance-top:0;mso-wrap-distance-right:9pt;mso-wrap-distance-bottom:0;mso-position-horizontal:absolute;mso-position-horizontal-relative:text;mso-position-vertical:absolute;mso-position-vertical-relative:text;mso-width-percent:0;mso-height-percent:0;mso-width-relative:margin;mso-height-relative:margin;v-text-anchor:top" o:gfxdata="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" fillcolor="white [3212]" stroked="f" strokeweight=".5pt">
                       <v:fill opacity="30840f"/>
                       <v:textbox>
                         <w:txbxContent>
@@ -3055,7 +3059,7 @@
                 </mc:Choice>
                 <mc:Fallback>
                   <w:pict>
-                    <v:shape w14:anchorId="31E14F13" id="Cuadro de texto 8" o:spid="_x0000_s1030" type="#_x0000_t202" style="position:absolute;left:0;text-align:left;margin-left:160.45pt;margin-top:86.3pt;width:25.5pt;height:29.6pt;z-index:251698176;visibility:visible;mso-wrap-style:square;mso-width-percent:0;mso-height-percent:0;mso-wrap-distance-left:9pt;mso-wrap-distance-top:0;mso-wrap-distance-right:9pt;mso-wrap-distance-bottom:0;mso-position-horizontal:absolute;mso-position-horizontal-relative:text;mso-position-vertical:absolute;mso-position-vertical-relative:text;mso-width-percent:0;mso-height-percent:0;mso-width-relative:margin;mso-height-relative:margin;v-text-anchor:top" o:gfxdata="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" fillcolor="white [3212]" stroked="f" strokeweight=".5pt">
+                    <v:shape w14:anchorId="31E14F13" id="Cuadro de texto 8" o:spid="_x0000_s1030" type="#_x0000_t202" style="position:absolute;left:0;text-align:left;margin-left:160.45pt;margin-top:86.3pt;width:25.5pt;height:29.6pt;z-index:251698176;visibility:visible;mso-wrap-style:square;mso-width-percent:0;mso-height-percent:0;mso-wrap-distance-left:9pt;mso-wrap-distance-top:0;mso-wrap-distance-right:9pt;mso-wrap-distance-bottom:0;mso-position-horizontal:absolute;mso-position-horizontal-relative:text;mso-position-vertical:absolute;mso-position-vertical-relative:text;mso-width-percent:0;mso-height-percent:0;mso-width-relative:margin;mso-height-relative:margin;v-text-anchor:top" o:gfxdata="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" fillcolor="white [3212]" stroked="f" strokeweight=".5pt">
                       <v:fill opacity="30840f"/>
                       <v:textbox>
                         <w:txbxContent>
@@ -3206,7 +3210,7 @@
                 </mc:Choice>
                 <mc:Fallback>
                   <w:pict>
-                    <v:shape w14:anchorId="054CFACE" id="Cuadro de texto 7" o:spid="_x0000_s1031" type="#_x0000_t202" style="position:absolute;left:0;text-align:left;margin-left:160.3pt;margin-top:57.1pt;width:25.5pt;height:27.75pt;z-index:251697152;visibility:visible;mso-wrap-style:square;mso-width-percent:0;mso-height-percent:0;mso-wrap-distance-left:9pt;mso-wrap-distance-top:0;mso-wrap-distance-right:9pt;mso-wrap-distance-bottom:0;mso-position-horizontal:absolute;mso-position-horizontal-relative:text;mso-position-vertical:absolute;mso-position-vertical-relative:text;mso-width-percent:0;mso-height-percent:0;mso-width-relative:margin;mso-height-relative:margin;v-text-anchor:top" o:gfxdata="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" fillcolor="white [3212]" stroked="f" strokeweight=".5pt">
+                    <v:shape w14:anchorId="054CFACE" id="Cuadro de texto 7" o:spid="_x0000_s1031" type="#_x0000_t202" style="position:absolute;left:0;text-align:left;margin-left:160.3pt;margin-top:57.1pt;width:25.5pt;height:27.75pt;z-index:251697152;visibility:visible;mso-wrap-style:square;mso-width-percent:0;mso-height-percent:0;mso-wrap-distance-left:9pt;mso-wrap-distance-top:0;mso-wrap-distance-right:9pt;mso-wrap-distance-bottom:0;mso-position-horizontal:absolute;mso-position-horizontal-relative:text;mso-position-vertical:absolute;mso-position-vertical-relative:text;mso-width-percent:0;mso-height-percent:0;mso-width-relative:margin;mso-height-relative:margin;v-text-anchor:top" o:gfxdata="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" fillcolor="white [3212]" stroked="f" strokeweight=".5pt">
                       <v:fill opacity="30840f"/>
                       <v:textbox>
                         <w:txbxContent>
@@ -3424,7 +3428,7 @@
                 </mc:Choice>
                 <mc:Fallback>
                   <w:pict>
-                    <v:shape w14:anchorId="343B75F3" id="Cuadro de texto 5" o:spid="_x0000_s1032" type="#_x0000_t202" style="position:absolute;left:0;text-align:left;margin-left:38.45pt;margin-top:55.7pt;width:25.5pt;height:29.6pt;z-index:251696128;visibility:visible;mso-wrap-style:square;mso-width-percent:0;mso-height-percent:0;mso-wrap-distance-left:9pt;mso-wrap-distance-top:0;mso-wrap-distance-right:9pt;mso-wrap-distance-bottom:0;mso-position-horizontal:absolute;mso-position-horizontal-relative:text;mso-position-vertical:absolute;mso-position-vertical-relative:text;mso-width-percent:0;mso-height-percent:0;mso-width-relative:margin;mso-height-relative:margin;v-text-anchor:top" o:gfxdata="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" fillcolor="white [3212]" stroked="f" strokeweight=".5pt">
+                    <v:shape w14:anchorId="343B75F3" id="Cuadro de texto 5" o:spid="_x0000_s1032" type="#_x0000_t202" style="position:absolute;left:0;text-align:left;margin-left:38.45pt;margin-top:55.7pt;width:25.5pt;height:29.6pt;z-index:251696128;visibility:visible;mso-wrap-style:square;mso-width-percent:0;mso-height-percent:0;mso-wrap-distance-left:9pt;mso-wrap-distance-top:0;mso-wrap-distance-right:9pt;mso-wrap-distance-bottom:0;mso-position-horizontal:absolute;mso-position-horizontal-relative:text;mso-position-vertical:absolute;mso-position-vertical-relative:text;mso-width-percent:0;mso-height-percent:0;mso-width-relative:margin;mso-height-relative:margin;v-text-anchor:top" o:gfxdata="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" fillcolor="white [3212]" stroked="f" strokeweight=".5pt">
                       <v:fill opacity="30840f"/>
                       <v:textbox>
                         <w:txbxContent>
@@ -3500,7 +3504,7 @@
                                           </pic:cNvPicPr>
                                         </pic:nvPicPr>
                                         <pic:blipFill>
-                                          <a:blip r:embed="rId11">
+                                          <a:blip r:embed="rId10">
                                             <a:extLst>
                                               <a:ext uri="{28A0092B-C50C-407E-A947-70E740481C1C}">
                                                 <a14:useLocalDpi xmlns:a14="http://schemas.microsoft.com/office/drawing/2010/main" val="0"/>
@@ -3642,7 +3646,7 @@
                 </mc:Choice>
                 <mc:Fallback>
                   <w:pict>
-                    <v:shape w14:anchorId="7DF10F25" id="Cuadro de texto 4" o:spid="_x0000_s1033" type="#_x0000_t202" style="position:absolute;left:0;text-align:left;margin-left:136.15pt;margin-top:15.25pt;width:25.5pt;height:29.65pt;z-index:251695104;visibility:visible;mso-wrap-style:square;mso-width-percent:0;mso-height-percent:0;mso-wrap-distance-left:9pt;mso-wrap-distance-top:0;mso-wrap-distance-right:9pt;mso-wrap-distance-bottom:0;mso-position-horizontal:absolute;mso-position-horizontal-relative:text;mso-position-vertical:absolute;mso-position-vertical-relative:text;mso-width-percent:0;mso-height-percent:0;mso-width-relative:margin;mso-height-relative:margin;v-text-anchor:top" o:gfxdata="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" fillcolor="white [3212]" stroked="f" strokeweight=".5pt">
+                    <v:shape w14:anchorId="7DF10F25" id="Cuadro de texto 4" o:spid="_x0000_s1033" type="#_x0000_t202" style="position:absolute;left:0;text-align:left;margin-left:136.15pt;margin-top:15.25pt;width:25.5pt;height:29.65pt;z-index:251695104;visibility:visible;mso-wrap-style:square;mso-width-percent:0;mso-height-percent:0;mso-wrap-distance-left:9pt;mso-wrap-distance-top:0;mso-wrap-distance-right:9pt;mso-wrap-distance-bottom:0;mso-position-horizontal:absolute;mso-position-horizontal-relative:text;mso-position-vertical:absolute;mso-position-vertical-relative:text;mso-width-percent:0;mso-height-percent:0;mso-width-relative:margin;mso-height-relative:margin;v-text-anchor:top" o:gfxdata="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" fillcolor="white [3212]" stroked="f" strokeweight=".5pt">
                       <v:fill opacity="30840f"/>
                       <v:textbox>
                         <w:txbxContent>
@@ -3711,7 +3715,7 @@
                           <pic:cNvPicPr/>
                         </pic:nvPicPr>
                         <pic:blipFill rotWithShape="1">
-                          <a:blip r:embed="rId12"/>
+                          <a:blip r:embed="rId11"/>
                           <a:srcRect l="3950" r="13902"/>
                           <a:stretch/>
                         </pic:blipFill>
@@ -3860,7 +3864,7 @@
                 </mc:Choice>
                 <mc:Fallback>
                   <w:pict>
-                    <v:shape w14:anchorId="62611A0C" id="Cuadro de texto 12" o:spid="_x0000_s1034" type="#_x0000_t202" style="position:absolute;left:0;text-align:left;margin-left:41.85pt;margin-top:160.4pt;width:25.5pt;height:29.6pt;z-index:251702272;visibility:visible;mso-wrap-style:square;mso-width-percent:0;mso-height-percent:0;mso-wrap-distance-left:9pt;mso-wrap-distance-top:0;mso-wrap-distance-right:9pt;mso-wrap-distance-bottom:0;mso-position-horizontal:absolute;mso-position-horizontal-relative:text;mso-position-vertical:absolute;mso-position-vertical-relative:text;mso-width-percent:0;mso-height-percent:0;mso-width-relative:margin;mso-height-relative:margin;v-text-anchor:top" o:gfxdata="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" fillcolor="white [3212]" stroked="f" strokeweight=".5pt">
+                    <v:shape w14:anchorId="62611A0C" id="Cuadro de texto 12" o:spid="_x0000_s1034" type="#_x0000_t202" style="position:absolute;left:0;text-align:left;margin-left:41.85pt;margin-top:160.4pt;width:25.5pt;height:29.6pt;z-index:251702272;visibility:visible;mso-wrap-style:square;mso-width-percent:0;mso-height-percent:0;mso-wrap-distance-left:9pt;mso-wrap-distance-top:0;mso-wrap-distance-right:9pt;mso-wrap-distance-bottom:0;mso-position-horizontal:absolute;mso-position-horizontal-relative:text;mso-position-vertical:absolute;mso-position-vertical-relative:text;mso-width-percent:0;mso-height-percent:0;mso-width-relative:margin;mso-height-relative:margin;v-text-anchor:top" o:gfxdata="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" fillcolor="white [3212]" stroked="f" strokeweight=".5pt">
                       <v:fill opacity="47802f"/>
                       <v:textbox>
                         <w:txbxContent>
@@ -4011,7 +4015,7 @@
                 </mc:Choice>
                 <mc:Fallback>
                   <w:pict>
-                    <v:shape w14:anchorId="6B20A8EA" id="Cuadro de texto 18" o:spid="_x0000_s1035" type="#_x0000_t202" style="position:absolute;left:0;text-align:left;margin-left:94.1pt;margin-top:181.3pt;width:32.25pt;height:29.65pt;z-index:251707392;visibility:visible;mso-wrap-style:square;mso-width-percent:0;mso-height-percent:0;mso-wrap-distance-left:9pt;mso-wrap-distance-top:0;mso-wrap-distance-right:9pt;mso-wrap-distance-bottom:0;mso-position-horizontal:absolute;mso-position-horizontal-relative:text;mso-position-vertical:absolute;mso-position-vertical-relative:text;mso-width-percent:0;mso-height-percent:0;mso-width-relative:margin;mso-height-relative:margin;v-text-anchor:top" o:gfxdata="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" fillcolor="white [3212]" stroked="f" strokeweight=".5pt">
+                    <v:shape w14:anchorId="6B20A8EA" id="Cuadro de texto 18" o:spid="_x0000_s1035" type="#_x0000_t202" style="position:absolute;left:0;text-align:left;margin-left:94.1pt;margin-top:181.3pt;width:32.25pt;height:29.65pt;z-index:251707392;visibility:visible;mso-wrap-style:square;mso-width-percent:0;mso-height-percent:0;mso-wrap-distance-left:9pt;mso-wrap-distance-top:0;mso-wrap-distance-right:9pt;mso-wrap-distance-bottom:0;mso-position-horizontal:absolute;mso-position-horizontal-relative:text;mso-position-vertical:absolute;mso-position-vertical-relative:text;mso-width-percent:0;mso-height-percent:0;mso-width-relative:margin;mso-height-relative:margin;v-text-anchor:top" o:gfxdata="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" fillcolor="white [3212]" stroked="f" strokeweight=".5pt">
                       <v:fill opacity="30840f"/>
                       <v:textbox>
                         <w:txbxContent>
@@ -4162,7 +4166,7 @@
                 </mc:Choice>
                 <mc:Fallback>
                   <w:pict>
-                    <v:shape w14:anchorId="2AF729D2" id="Cuadro de texto 17" o:spid="_x0000_s1036" type="#_x0000_t202" style="position:absolute;left:0;text-align:left;margin-left:119.95pt;margin-top:8.55pt;width:34.85pt;height:29.6pt;z-index:251706368;visibility:visible;mso-wrap-style:square;mso-width-percent:0;mso-height-percent:0;mso-wrap-distance-left:9pt;mso-wrap-distance-top:0;mso-wrap-distance-right:9pt;mso-wrap-distance-bottom:0;mso-position-horizontal:absolute;mso-position-horizontal-relative:text;mso-position-vertical:absolute;mso-position-vertical-relative:text;mso-width-percent:0;mso-height-percent:0;mso-width-relative:margin;mso-height-relative:margin;v-text-anchor:top" o:gfxdata="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" fillcolor="white [3212]" stroked="f" strokeweight=".5pt">
+                    <v:shape w14:anchorId="2AF729D2" id="Cuadro de texto 17" o:spid="_x0000_s1036" type="#_x0000_t202" style="position:absolute;left:0;text-align:left;margin-left:119.95pt;margin-top:8.55pt;width:34.85pt;height:29.6pt;z-index:251706368;visibility:visible;mso-wrap-style:square;mso-width-percent:0;mso-height-percent:0;mso-wrap-distance-left:9pt;mso-wrap-distance-top:0;mso-wrap-distance-right:9pt;mso-wrap-distance-bottom:0;mso-position-horizontal:absolute;mso-position-horizontal-relative:text;mso-position-vertical:absolute;mso-position-vertical-relative:text;mso-width-percent:0;mso-height-percent:0;mso-width-relative:margin;mso-height-relative:margin;v-text-anchor:top" o:gfxdata="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" fillcolor="white [3212]" stroked="f" strokeweight=".5pt">
                       <v:fill opacity="30840f"/>
                       <v:textbox>
                         <w:txbxContent>
@@ -4318,7 +4322,7 @@
                 </mc:Choice>
                 <mc:Fallback>
                   <w:pict>
-                    <v:shape w14:anchorId="76FCB2D3" id="Cuadro de texto 15" o:spid="_x0000_s1037" type="#_x0000_t202" style="position:absolute;left:0;text-align:left;margin-left:102.65pt;margin-top:97.1pt;width:32.25pt;height:29.6pt;z-index:251704320;visibility:visible;mso-wrap-style:square;mso-width-percent:0;mso-height-percent:0;mso-wrap-distance-left:9pt;mso-wrap-distance-top:0;mso-wrap-distance-right:9pt;mso-wrap-distance-bottom:0;mso-position-horizontal:absolute;mso-position-horizontal-relative:text;mso-position-vertical:absolute;mso-position-vertical-relative:text;mso-width-percent:0;mso-height-percent:0;mso-width-relative:margin;mso-height-relative:margin;v-text-anchor:top" o:gfxdata="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" fillcolor="white [3212]" stroked="f" strokeweight=".5pt">
+                    <v:shape w14:anchorId="76FCB2D3" id="Cuadro de texto 15" o:spid="_x0000_s1037" type="#_x0000_t202" style="position:absolute;left:0;text-align:left;margin-left:102.65pt;margin-top:97.1pt;width:32.25pt;height:29.6pt;z-index:251704320;visibility:visible;mso-wrap-style:square;mso-width-percent:0;mso-height-percent:0;mso-wrap-distance-left:9pt;mso-wrap-distance-top:0;mso-wrap-distance-right:9pt;mso-wrap-distance-bottom:0;mso-position-horizontal:absolute;mso-position-horizontal-relative:text;mso-position-vertical:absolute;mso-position-vertical-relative:text;mso-width-percent:0;mso-height-percent:0;mso-width-relative:margin;mso-height-relative:margin;v-text-anchor:top" o:gfxdata="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" fillcolor="white [3212]" stroked="f" strokeweight=".5pt">
                       <v:fill opacity="47802f"/>
                       <v:textbox>
                         <w:txbxContent>
@@ -4469,7 +4473,7 @@
                 </mc:Choice>
                 <mc:Fallback>
                   <w:pict>
-                    <v:shape w14:anchorId="628E609A" id="Cuadro de texto 16" o:spid="_x0000_s1038" type="#_x0000_t202" style="position:absolute;left:0;text-align:left;margin-left:153.1pt;margin-top:175.45pt;width:33.75pt;height:29.6pt;z-index:251705344;visibility:visible;mso-wrap-style:square;mso-width-percent:0;mso-height-percent:0;mso-wrap-distance-left:9pt;mso-wrap-distance-top:0;mso-wrap-distance-right:9pt;mso-wrap-distance-bottom:0;mso-position-horizontal:absolute;mso-position-horizontal-relative:text;mso-position-vertical:absolute;mso-position-vertical-relative:text;mso-width-percent:0;mso-height-percent:0;mso-width-relative:margin;mso-height-relative:margin;v-text-anchor:top" o:gfxdata="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" fillcolor="white [3212]" stroked="f" strokeweight=".5pt">
+                    <v:shape w14:anchorId="628E609A" id="Cuadro de texto 16" o:spid="_x0000_s1038" type="#_x0000_t202" style="position:absolute;left:0;text-align:left;margin-left:153.1pt;margin-top:175.45pt;width:33.75pt;height:29.6pt;z-index:251705344;visibility:visible;mso-wrap-style:square;mso-width-percent:0;mso-height-percent:0;mso-wrap-distance-left:9pt;mso-wrap-distance-top:0;mso-wrap-distance-right:9pt;mso-wrap-distance-bottom:0;mso-position-horizontal:absolute;mso-position-horizontal-relative:text;mso-position-vertical:absolute;mso-position-vertical-relative:text;mso-width-percent:0;mso-height-percent:0;mso-width-relative:margin;mso-height-relative:margin;v-text-anchor:top" o:gfxdata="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" fillcolor="white [3212]" stroked="f" strokeweight=".5pt">
                       <v:fill opacity="30840f"/>
                       <v:textbox>
                         <w:txbxContent>
@@ -4538,7 +4542,7 @@
                           <pic:cNvPicPr/>
                         </pic:nvPicPr>
                         <pic:blipFill rotWithShape="1">
-                          <a:blip r:embed="rId13" cstate="print">
+                          <a:blip r:embed="rId12" cstate="print">
                             <a:extLst>
                               <a:ext uri="{28A0092B-C50C-407E-A947-70E740481C1C}">
                                 <a14:useLocalDpi xmlns:a14="http://schemas.microsoft.com/office/drawing/2010/main" val="0"/>
@@ -4594,7 +4598,7 @@
           </w:tcPr>
           <w:p>
             <w:pPr>
-              <w:pStyle w:val="ListParagraph"/>
+              <w:pStyle w:val="Prrafodelista"/>
               <w:numPr>
                 <w:ilvl w:val="0"/>
                 <w:numId w:val="1"/>
@@ -4609,7 +4613,7 @@
           </w:p>
           <w:p>
             <w:pPr>
-              <w:pStyle w:val="ListParagraph"/>
+              <w:pStyle w:val="Prrafodelista"/>
               <w:numPr>
                 <w:ilvl w:val="0"/>
                 <w:numId w:val="1"/>
@@ -4621,7 +4625,7 @@
           </w:p>
           <w:p>
             <w:pPr>
-              <w:pStyle w:val="ListParagraph"/>
+              <w:pStyle w:val="Prrafodelista"/>
               <w:numPr>
                 <w:ilvl w:val="0"/>
                 <w:numId w:val="1"/>
@@ -4633,7 +4637,7 @@
           </w:p>
           <w:p>
             <w:pPr>
-              <w:pStyle w:val="ListParagraph"/>
+              <w:pStyle w:val="Prrafodelista"/>
               <w:numPr>
                 <w:ilvl w:val="0"/>
                 <w:numId w:val="1"/>
@@ -4651,7 +4655,7 @@
           </w:p>
           <w:p>
             <w:pPr>
-              <w:pStyle w:val="ListParagraph"/>
+              <w:pStyle w:val="Prrafodelista"/>
               <w:numPr>
                 <w:ilvl w:val="0"/>
                 <w:numId w:val="1"/>
@@ -4663,7 +4667,7 @@
           </w:p>
           <w:p>
             <w:pPr>
-              <w:pStyle w:val="ListParagraph"/>
+              <w:pStyle w:val="Prrafodelista"/>
               <w:numPr>
                 <w:ilvl w:val="0"/>
                 <w:numId w:val="1"/>
@@ -4675,7 +4679,7 @@
           </w:p>
           <w:p>
             <w:pPr>
-              <w:pStyle w:val="ListParagraph"/>
+              <w:pStyle w:val="Prrafodelista"/>
               <w:numPr>
                 <w:ilvl w:val="0"/>
                 <w:numId w:val="1"/>
@@ -4687,7 +4691,7 @@
           </w:p>
           <w:p>
             <w:pPr>
-              <w:pStyle w:val="ListParagraph"/>
+              <w:pStyle w:val="Prrafodelista"/>
               <w:numPr>
                 <w:ilvl w:val="0"/>
                 <w:numId w:val="1"/>
@@ -4716,7 +4720,7 @@
           </w:tcPr>
           <w:p>
             <w:pPr>
-              <w:pStyle w:val="ListParagraph"/>
+              <w:pStyle w:val="Prrafodelista"/>
               <w:numPr>
                 <w:ilvl w:val="0"/>
                 <w:numId w:val="1"/>
@@ -4728,7 +4732,7 @@
           </w:p>
           <w:p>
             <w:pPr>
-              <w:pStyle w:val="ListParagraph"/>
+              <w:pStyle w:val="Prrafodelista"/>
               <w:numPr>
                 <w:ilvl w:val="0"/>
                 <w:numId w:val="1"/>
@@ -4740,7 +4744,7 @@
           </w:p>
           <w:p>
             <w:pPr>
-              <w:pStyle w:val="ListParagraph"/>
+              <w:pStyle w:val="Prrafodelista"/>
               <w:numPr>
                 <w:ilvl w:val="0"/>
                 <w:numId w:val="1"/>
@@ -4752,7 +4756,7 @@
           </w:p>
           <w:p>
             <w:pPr>
-              <w:pStyle w:val="ListParagraph"/>
+              <w:pStyle w:val="Prrafodelista"/>
               <w:numPr>
                 <w:ilvl w:val="0"/>
                 <w:numId w:val="1"/>
@@ -4767,7 +4771,7 @@
           </w:p>
           <w:p>
             <w:pPr>
-              <w:pStyle w:val="ListParagraph"/>
+              <w:pStyle w:val="Prrafodelista"/>
               <w:numPr>
                 <w:ilvl w:val="0"/>
                 <w:numId w:val="1"/>
@@ -4779,6 +4783,7 @@
           </w:p>
         </w:tc>
       </w:tr>
+      <w:bookmarkEnd w:id="2"/>
     </w:tbl>
     <w:p>
       <w:pPr>
@@ -4795,7 +4800,7 @@
     </w:p>
     <w:p>
       <w:pPr>
-        <w:pStyle w:val="Heading1"/>
+        <w:pStyle w:val="Ttulo1"/>
       </w:pPr>
       <w:bookmarkStart w:id="3" w:name="_Toc52894037"/>
       <w:r>
@@ -4888,7 +4893,7 @@
     </w:p>
     <w:p>
       <w:pPr>
-        <w:pStyle w:val="ListParagraph"/>
+        <w:pStyle w:val="Prrafodelista"/>
         <w:numPr>
           <w:ilvl w:val="0"/>
           <w:numId w:val="20"/>
@@ -4909,7 +4914,7 @@
     </w:p>
     <w:p>
       <w:pPr>
-        <w:pStyle w:val="ListParagraph"/>
+        <w:pStyle w:val="Prrafodelista"/>
         <w:numPr>
           <w:ilvl w:val="0"/>
           <w:numId w:val="20"/>
@@ -4939,7 +4944,7 @@
     </w:p>
     <w:p>
       <w:pPr>
-        <w:pStyle w:val="ListParagraph"/>
+        <w:pStyle w:val="Prrafodelista"/>
         <w:numPr>
           <w:ilvl w:val="0"/>
           <w:numId w:val="17"/>
@@ -4954,7 +4959,7 @@
     </w:p>
     <w:p>
       <w:pPr>
-        <w:pStyle w:val="ListParagraph"/>
+        <w:pStyle w:val="Prrafodelista"/>
         <w:numPr>
           <w:ilvl w:val="0"/>
           <w:numId w:val="17"/>
@@ -5045,7 +5050,7 @@
     </w:p>
     <w:p>
       <w:pPr>
-        <w:pStyle w:val="Heading2"/>
+        <w:pStyle w:val="Ttulo2"/>
       </w:pPr>
       <w:bookmarkStart w:id="4" w:name="_Toc52894038"/>
       <w:r>
@@ -5117,7 +5122,7 @@
     </w:p>
     <w:p>
       <w:pPr>
-        <w:pStyle w:val="Heading2"/>
+        <w:pStyle w:val="Ttulo2"/>
       </w:pPr>
       <w:bookmarkStart w:id="5" w:name="_Toc52894039"/>
       <w:r>
@@ -5218,7 +5223,7 @@
       </w:r>
       <w:r>
         <w:rPr>
-          <w:rStyle w:val="FootnoteReference"/>
+          <w:rStyle w:val="Refdenotaalpie"/>
         </w:rPr>
         <w:footnoteReference w:id="1"/>
       </w:r>
@@ -5260,7 +5265,7 @@
     </w:p>
     <w:p>
       <w:pPr>
-        <w:pStyle w:val="NoSpacing"/>
+        <w:pStyle w:val="Sinespaciado"/>
         <w:ind w:left="708"/>
         <w:rPr>
           <w:rFonts w:ascii="Courier New" w:hAnsi="Courier New" w:cs="Courier New"/>
@@ -5277,7 +5282,7 @@
     </w:p>
     <w:p>
       <w:pPr>
-        <w:pStyle w:val="NoSpacing"/>
+        <w:pStyle w:val="Sinespaciado"/>
         <w:ind w:left="708"/>
         <w:rPr>
           <w:rFonts w:ascii="Courier New" w:hAnsi="Courier New" w:cs="Courier New"/>
@@ -5294,7 +5299,7 @@
     </w:p>
     <w:p>
       <w:pPr>
-        <w:pStyle w:val="NoSpacing"/>
+        <w:pStyle w:val="Sinespaciado"/>
         <w:ind w:left="708"/>
         <w:rPr>
           <w:rFonts w:ascii="Courier New" w:hAnsi="Courier New" w:cs="Courier New"/>
@@ -5311,7 +5316,7 @@
     </w:p>
     <w:p>
       <w:pPr>
-        <w:pStyle w:val="NoSpacing"/>
+        <w:pStyle w:val="Sinespaciado"/>
         <w:ind w:left="708"/>
         <w:rPr>
           <w:rFonts w:ascii="Courier New" w:hAnsi="Courier New" w:cs="Courier New"/>
@@ -5328,7 +5333,7 @@
     </w:p>
     <w:p>
       <w:pPr>
-        <w:pStyle w:val="NoSpacing"/>
+        <w:pStyle w:val="Sinespaciado"/>
         <w:ind w:left="708"/>
         <w:rPr>
           <w:rFonts w:ascii="Courier New" w:hAnsi="Courier New" w:cs="Courier New"/>
@@ -5345,7 +5350,7 @@
     </w:p>
     <w:p>
       <w:pPr>
-        <w:pStyle w:val="NoSpacing"/>
+        <w:pStyle w:val="Sinespaciado"/>
         <w:ind w:left="708"/>
         <w:rPr>
           <w:rFonts w:ascii="Courier New" w:hAnsi="Courier New" w:cs="Courier New"/>
@@ -5362,7 +5367,7 @@
     </w:p>
     <w:p>
       <w:pPr>
-        <w:pStyle w:val="NoSpacing"/>
+        <w:pStyle w:val="Sinespaciado"/>
         <w:rPr>
           <w:lang w:val="en-GB"/>
         </w:rPr>
@@ -5446,7 +5451,7 @@
     </w:p>
     <w:p>
       <w:pPr>
-        <w:pStyle w:val="Heading2"/>
+        <w:pStyle w:val="Ttulo2"/>
       </w:pPr>
       <w:bookmarkStart w:id="6" w:name="_Toc52894040"/>
       <w:r>
@@ -5617,7 +5622,7 @@
     </w:p>
     <w:p>
       <w:pPr>
-        <w:pStyle w:val="Heading1"/>
+        <w:pStyle w:val="Ttulo1"/>
       </w:pPr>
       <w:bookmarkStart w:id="7" w:name="_Toc52894041"/>
       <w:r>
@@ -5732,7 +5737,7 @@
     </w:p>
     <w:p>
       <w:pPr>
-        <w:pStyle w:val="Heading2"/>
+        <w:pStyle w:val="Ttulo2"/>
       </w:pPr>
       <w:bookmarkStart w:id="8" w:name="_Toc52894042"/>
       <w:r>
@@ -5808,7 +5813,7 @@
     </w:p>
     <w:p>
       <w:pPr>
-        <w:pStyle w:val="ListParagraph"/>
+        <w:pStyle w:val="Prrafodelista"/>
         <w:numPr>
           <w:ilvl w:val="0"/>
           <w:numId w:val="8"/>
@@ -5829,7 +5834,7 @@
     </w:p>
     <w:p>
       <w:pPr>
-        <w:pStyle w:val="ListParagraph"/>
+        <w:pStyle w:val="Prrafodelista"/>
         <w:numPr>
           <w:ilvl w:val="0"/>
           <w:numId w:val="8"/>
@@ -5850,7 +5855,7 @@
     </w:p>
     <w:p>
       <w:pPr>
-        <w:pStyle w:val="ListParagraph"/>
+        <w:pStyle w:val="Prrafodelista"/>
         <w:numPr>
           <w:ilvl w:val="0"/>
           <w:numId w:val="8"/>
@@ -5868,7 +5873,7 @@
     </w:p>
     <w:p>
       <w:pPr>
-        <w:pStyle w:val="ListParagraph"/>
+        <w:pStyle w:val="Prrafodelista"/>
         <w:numPr>
           <w:ilvl w:val="0"/>
           <w:numId w:val="8"/>
@@ -5979,7 +5984,7 @@
     </w:p>
     <w:p>
       <w:pPr>
-        <w:pStyle w:val="ListParagraph"/>
+        <w:pStyle w:val="Prrafodelista"/>
         <w:numPr>
           <w:ilvl w:val="0"/>
           <w:numId w:val="12"/>
@@ -6012,7 +6017,7 @@
     </w:p>
     <w:p>
       <w:pPr>
-        <w:pStyle w:val="ListParagraph"/>
+        <w:pStyle w:val="Prrafodelista"/>
         <w:numPr>
           <w:ilvl w:val="0"/>
           <w:numId w:val="12"/>
@@ -6033,7 +6038,7 @@
     </w:p>
     <w:p>
       <w:pPr>
-        <w:pStyle w:val="ListParagraph"/>
+        <w:pStyle w:val="Prrafodelista"/>
         <w:ind w:left="1080"/>
       </w:pPr>
       <w:r>
@@ -6054,7 +6059,7 @@
     </w:p>
     <w:p>
       <w:pPr>
-        <w:pStyle w:val="ListParagraph"/>
+        <w:pStyle w:val="Prrafodelista"/>
         <w:numPr>
           <w:ilvl w:val="0"/>
           <w:numId w:val="12"/>
@@ -6085,7 +6090,7 @@
     </w:p>
     <w:p>
       <w:pPr>
-        <w:pStyle w:val="Heading2"/>
+        <w:pStyle w:val="Ttulo2"/>
       </w:pPr>
       <w:bookmarkStart w:id="9" w:name="_Toc52894043"/>
       <w:r>
@@ -6170,7 +6175,7 @@
     </w:p>
     <w:p>
       <w:pPr>
-        <w:pStyle w:val="Heading2"/>
+        <w:pStyle w:val="Ttulo2"/>
       </w:pPr>
       <w:bookmarkStart w:id="10" w:name="_Toc52894044"/>
       <w:r>
@@ -6212,7 +6217,7 @@
     </w:p>
     <w:p>
       <w:pPr>
-        <w:pStyle w:val="ListParagraph"/>
+        <w:pStyle w:val="Prrafodelista"/>
         <w:numPr>
           <w:ilvl w:val="0"/>
           <w:numId w:val="25"/>
@@ -6260,7 +6265,7 @@
     </w:p>
     <w:p>
       <w:pPr>
-        <w:pStyle w:val="ListParagraph"/>
+        <w:pStyle w:val="Prrafodelista"/>
         <w:numPr>
           <w:ilvl w:val="0"/>
           <w:numId w:val="25"/>
@@ -6281,7 +6286,7 @@
     </w:p>
     <w:p>
       <w:pPr>
-        <w:pStyle w:val="ListParagraph"/>
+        <w:pStyle w:val="Prrafodelista"/>
         <w:numPr>
           <w:ilvl w:val="0"/>
           <w:numId w:val="25"/>
@@ -6299,7 +6304,7 @@
     </w:p>
     <w:p>
       <w:pPr>
-        <w:pStyle w:val="ListParagraph"/>
+        <w:pStyle w:val="Prrafodelista"/>
         <w:numPr>
           <w:ilvl w:val="0"/>
           <w:numId w:val="25"/>
@@ -6344,7 +6349,7 @@
     </w:p>
     <w:p>
       <w:pPr>
-        <w:pStyle w:val="ListParagraph"/>
+        <w:pStyle w:val="Prrafodelista"/>
         <w:numPr>
           <w:ilvl w:val="1"/>
           <w:numId w:val="25"/>
@@ -6356,7 +6361,7 @@
     </w:p>
     <w:p>
       <w:pPr>
-        <w:pStyle w:val="ListParagraph"/>
+        <w:pStyle w:val="Prrafodelista"/>
         <w:numPr>
           <w:ilvl w:val="1"/>
           <w:numId w:val="25"/>
@@ -6368,7 +6373,7 @@
     </w:p>
     <w:p>
       <w:pPr>
-        <w:pStyle w:val="ListParagraph"/>
+        <w:pStyle w:val="Prrafodelista"/>
         <w:numPr>
           <w:ilvl w:val="1"/>
           <w:numId w:val="25"/>
@@ -6386,7 +6391,7 @@
     </w:p>
     <w:p>
       <w:pPr>
-        <w:pStyle w:val="ListParagraph"/>
+        <w:pStyle w:val="Prrafodelista"/>
         <w:numPr>
           <w:ilvl w:val="2"/>
           <w:numId w:val="25"/>
@@ -6431,7 +6436,7 @@
     </w:p>
     <w:p>
       <w:pPr>
-        <w:pStyle w:val="ListParagraph"/>
+        <w:pStyle w:val="Prrafodelista"/>
         <w:numPr>
           <w:ilvl w:val="2"/>
           <w:numId w:val="25"/>
@@ -6455,7 +6460,7 @@
     </w:p>
     <w:p>
       <w:pPr>
-        <w:pStyle w:val="ListParagraph"/>
+        <w:pStyle w:val="Prrafodelista"/>
         <w:numPr>
           <w:ilvl w:val="0"/>
           <w:numId w:val="25"/>
@@ -6476,7 +6481,7 @@
     </w:p>
     <w:p>
       <w:pPr>
-        <w:pStyle w:val="ListParagraph"/>
+        <w:pStyle w:val="Prrafodelista"/>
         <w:numPr>
           <w:ilvl w:val="1"/>
           <w:numId w:val="15"/>
@@ -6488,7 +6493,7 @@
     </w:p>
     <w:p>
       <w:pPr>
-        <w:pStyle w:val="ListParagraph"/>
+        <w:pStyle w:val="Prrafodelista"/>
         <w:numPr>
           <w:ilvl w:val="1"/>
           <w:numId w:val="15"/>
@@ -6500,7 +6505,7 @@
     </w:p>
     <w:p>
       <w:pPr>
-        <w:pStyle w:val="ListParagraph"/>
+        <w:pStyle w:val="Prrafodelista"/>
         <w:numPr>
           <w:ilvl w:val="1"/>
           <w:numId w:val="15"/>
@@ -6512,7 +6517,7 @@
     </w:p>
     <w:p>
       <w:pPr>
-        <w:pStyle w:val="ListParagraph"/>
+        <w:pStyle w:val="Prrafodelista"/>
         <w:numPr>
           <w:ilvl w:val="1"/>
           <w:numId w:val="15"/>
@@ -6524,7 +6529,7 @@
     </w:p>
     <w:p>
       <w:pPr>
-        <w:pStyle w:val="ListParagraph"/>
+        <w:pStyle w:val="Prrafodelista"/>
         <w:numPr>
           <w:ilvl w:val="1"/>
           <w:numId w:val="15"/>
@@ -6536,7 +6541,7 @@
     </w:p>
     <w:p>
       <w:pPr>
-        <w:pStyle w:val="ListParagraph"/>
+        <w:pStyle w:val="Prrafodelista"/>
         <w:numPr>
           <w:ilvl w:val="0"/>
           <w:numId w:val="15"/>
@@ -6574,7 +6579,7 @@
     </w:p>
     <w:p>
       <w:pPr>
-        <w:pStyle w:val="Heading2"/>
+        <w:pStyle w:val="Ttulo2"/>
       </w:pPr>
       <w:bookmarkStart w:id="11" w:name="_Toc52894045"/>
       <w:r>
@@ -6670,7 +6675,7 @@
                     </pic:cNvPicPr>
                   </pic:nvPicPr>
                   <pic:blipFill>
-                    <a:blip r:embed="rId14" cstate="print">
+                    <a:blip r:embed="rId13" cstate="print">
                       <a:extLst>
                         <a:ext uri="{28A0092B-C50C-407E-A947-70E740481C1C}">
                           <a14:useLocalDpi xmlns:a14="http://schemas.microsoft.com/office/drawing/2010/main" val="0"/>
@@ -6724,7 +6729,7 @@
                     </pic:cNvPicPr>
                   </pic:nvPicPr>
                   <pic:blipFill>
-                    <a:blip r:embed="rId15" cstate="print">
+                    <a:blip r:embed="rId14" cstate="print">
                       <a:extLst>
                         <a:ext uri="{28A0092B-C50C-407E-A947-70E740481C1C}">
                           <a14:useLocalDpi xmlns:a14="http://schemas.microsoft.com/office/drawing/2010/main" val="0"/>
@@ -6809,7 +6814,7 @@
                     <pic:cNvPicPr/>
                   </pic:nvPicPr>
                   <pic:blipFill rotWithShape="1">
-                    <a:blip r:embed="rId12">
+                    <a:blip r:embed="rId11">
                       <a:extLst>
                         <a:ext uri="{28A0092B-C50C-407E-A947-70E740481C1C}">
                           <a14:useLocalDpi xmlns:a14="http://schemas.microsoft.com/office/drawing/2010/main" val="0"/>
@@ -6851,7 +6856,7 @@
     </w:p>
     <w:p>
       <w:pPr>
-        <w:pStyle w:val="ListParagraph"/>
+        <w:pStyle w:val="Prrafodelista"/>
         <w:numPr>
           <w:ilvl w:val="0"/>
           <w:numId w:val="7"/>
@@ -6940,7 +6945,7 @@
     </w:p>
     <w:p>
       <w:pPr>
-        <w:pStyle w:val="ListParagraph"/>
+        <w:pStyle w:val="Prrafodelista"/>
         <w:numPr>
           <w:ilvl w:val="0"/>
           <w:numId w:val="7"/>
@@ -7025,7 +7030,7 @@
     </w:p>
     <w:p>
       <w:pPr>
-        <w:pStyle w:val="ListParagraph"/>
+        <w:pStyle w:val="Prrafodelista"/>
         <w:numPr>
           <w:ilvl w:val="0"/>
           <w:numId w:val="7"/>
@@ -7293,7 +7298,7 @@
     </w:p>
     <w:p>
       <w:pPr>
-        <w:pStyle w:val="ListParagraph"/>
+        <w:pStyle w:val="Prrafodelista"/>
         <w:numPr>
           <w:ilvl w:val="0"/>
           <w:numId w:val="27"/>
@@ -7310,7 +7315,7 @@
     </w:p>
     <w:p>
       <w:pPr>
-        <w:pStyle w:val="ListParagraph"/>
+        <w:pStyle w:val="Prrafodelista"/>
         <w:numPr>
           <w:ilvl w:val="0"/>
           <w:numId w:val="27"/>
@@ -7346,7 +7351,7 @@
     </w:p>
     <w:p>
       <w:pPr>
-        <w:pStyle w:val="ListParagraph"/>
+        <w:pStyle w:val="Prrafodelista"/>
         <w:numPr>
           <w:ilvl w:val="0"/>
           <w:numId w:val="27"/>
@@ -7441,7 +7446,7 @@
     </w:p>
     <w:p>
       <w:pPr>
-        <w:pStyle w:val="Heading2"/>
+        <w:pStyle w:val="Ttulo2"/>
       </w:pPr>
       <w:bookmarkStart w:id="12" w:name="_Toc52894046"/>
       <w:r>
@@ -7486,7 +7491,7 @@
     </w:p>
     <w:p>
       <w:pPr>
-        <w:pStyle w:val="Heading2"/>
+        <w:pStyle w:val="Ttulo2"/>
       </w:pPr>
       <w:bookmarkStart w:id="13" w:name="_Toc52894047"/>
       <w:r>
@@ -7497,23 +7502,43 @@
     </w:p>
     <w:p>
       <w:r>
-        <w:t>This “</w:t>
+        <w:t xml:space="preserve">This “easter egg” option allows you to play </w:t>
       </w:r>
       <w:proofErr w:type="spellStart"/>
       <w:r>
-        <w:t>easter</w:t>
+        <w:t>Videopac</w:t>
       </w:r>
       <w:proofErr w:type="spellEnd"/>
       <w:r>
-        <w:t xml:space="preserve"> egg” option allows you to play </w:t>
+        <w:t xml:space="preserve"> games using the OLED Display and direction buttons directly on the </w:t>
       </w:r>
       <w:proofErr w:type="spellStart"/>
       <w:r>
+        <w:rPr>
+          <w:b/>
+        </w:rPr>
         <w:t>Videopac</w:t>
       </w:r>
       <w:proofErr w:type="spellEnd"/>
       <w:r>
-        <w:t xml:space="preserve"> games using the OLED Display and direction buttons directly on the </w:t>
+        <w:rPr>
+          <w:b/>
+        </w:rPr>
+        <w:t xml:space="preserve"> µSD cart</w:t>
+      </w:r>
+      <w:r>
+        <w:rPr>
+          <w:b/>
+        </w:rPr>
+        <w:t xml:space="preserve">, </w:t>
+      </w:r>
+      <w:r>
+        <w:t>firmware V1.04 includes “Race” and “Pong.</w:t>
+      </w:r>
+    </w:p>
+    <w:p>
+      <w:r>
+        <w:t xml:space="preserve">To play, remove the </w:t>
       </w:r>
       <w:proofErr w:type="spellStart"/>
       <w:r>
@@ -7530,76 +7555,48 @@
         <w:t xml:space="preserve"> µSD cart</w:t>
       </w:r>
       <w:r>
+        <w:t xml:space="preserve"> from the unit and attach </w:t>
+      </w:r>
+      <w:r>
+        <w:t xml:space="preserve">the </w:t>
+      </w:r>
+      <w:r>
+        <w:t xml:space="preserve">Arduino micro-USB </w:t>
+      </w:r>
+      <w:r>
+        <w:t xml:space="preserve">port to a power source to before </w:t>
+      </w:r>
+      <w:r>
+        <w:t>select</w:t>
+      </w:r>
+      <w:r>
+        <w:t xml:space="preserve">ing this </w:t>
+      </w:r>
+      <w:r>
+        <w:t>option followed by the required game.</w:t>
+      </w:r>
+    </w:p>
+    <w:p>
+      <w:r>
+        <w:t>When in-game pressing “ESC” will bring up a menu allowing sound to be disabled or the current game to quit and return to start.</w:t>
+      </w:r>
+    </w:p>
+    <w:p>
+      <w:r>
+        <w:t xml:space="preserve">To exit game you must remove power from the </w:t>
+      </w:r>
+      <w:r>
+        <w:t xml:space="preserve">Arduino micro-USB </w:t>
+      </w:r>
+      <w:r>
+        <w:t>port.</w:t>
+      </w:r>
+    </w:p>
+    <w:p>
+      <w:r>
         <w:rPr>
           <w:b/>
         </w:rPr>
-        <w:t xml:space="preserve">, </w:t>
-      </w:r>
-      <w:r>
-        <w:t>firmware V1.04 includes “Race” and “Pong.</w:t>
-      </w:r>
-    </w:p>
-    <w:p>
-      <w:r>
-        <w:t xml:space="preserve">To play, remove the </w:t>
-      </w:r>
-      <w:proofErr w:type="spellStart"/>
-      <w:r>
-        <w:rPr>
-          <w:b/>
-        </w:rPr>
-        <w:t>Videopac</w:t>
-      </w:r>
-      <w:proofErr w:type="spellEnd"/>
-      <w:r>
-        <w:rPr>
-          <w:b/>
-        </w:rPr>
-        <w:t xml:space="preserve"> µSD cart</w:t>
-      </w:r>
-      <w:r>
-        <w:t xml:space="preserve"> from the unit and attach </w:t>
-      </w:r>
-      <w:r>
-        <w:t xml:space="preserve">the </w:t>
-      </w:r>
-      <w:r>
-        <w:t xml:space="preserve">Arduino micro-USB </w:t>
-      </w:r>
-      <w:r>
-        <w:t xml:space="preserve">port to a power source to before </w:t>
-      </w:r>
-      <w:r>
-        <w:t>select</w:t>
-      </w:r>
-      <w:r>
-        <w:t xml:space="preserve">ing this </w:t>
-      </w:r>
-      <w:r>
-        <w:t>option followed by the required game.</w:t>
-      </w:r>
-    </w:p>
-    <w:p>
-      <w:r>
-        <w:t>When in-game pressing “ESC” will bring up a menu allowing sound to be disabled or the current game to quit and return to start.</w:t>
-      </w:r>
-    </w:p>
-    <w:p>
-      <w:r>
-        <w:t xml:space="preserve">To exit game you must remove power from the </w:t>
-      </w:r>
-      <w:r>
-        <w:t xml:space="preserve">Arduino micro-USB </w:t>
-      </w:r>
-      <w:r>
-        <w:t>port.</w:t>
-      </w:r>
-    </w:p>
-    <w:p>
-      <w:r>
-        <w:rPr>
-          <w:b/>
-        </w:rPr>
         <w:t>Note:</w:t>
       </w:r>
       <w:r>
@@ -7608,7 +7605,7 @@
     </w:p>
     <w:p>
       <w:pPr>
-        <w:pStyle w:val="Heading1"/>
+        <w:pStyle w:val="Ttulo1"/>
       </w:pPr>
       <w:bookmarkStart w:id="14" w:name="_Toc52894048"/>
       <w:r>
@@ -7845,7 +7842,7 @@
                     <pic:cNvPicPr/>
                   </pic:nvPicPr>
                   <pic:blipFill>
-                    <a:blip r:embed="rId16"/>
+                    <a:blip r:embed="rId15"/>
                     <a:stretch>
                       <a:fillRect/>
                     </a:stretch>
@@ -8162,7 +8159,7 @@
     </w:p>
     <w:p>
       <w:pPr>
-        <w:pStyle w:val="Heading1"/>
+        <w:pStyle w:val="Ttulo1"/>
       </w:pPr>
       <w:bookmarkStart w:id="15" w:name="_Toc52894049"/>
       <w:r>
@@ -8194,7 +8191,7 @@
     </w:p>
     <w:p>
       <w:pPr>
-        <w:pStyle w:val="Heading1"/>
+        <w:pStyle w:val="Ttulo1"/>
       </w:pPr>
       <w:bookmarkStart w:id="16" w:name="_Toc52894050"/>
       <w:r>
@@ -8248,7 +8245,7 @@
     </w:p>
     <w:p>
       <w:pPr>
-        <w:pStyle w:val="Heading1"/>
+        <w:pStyle w:val="Ttulo1"/>
       </w:pPr>
       <w:bookmarkStart w:id="17" w:name="_Toc52894051"/>
       <w:r>
@@ -8324,7 +8321,7 @@
       </w:r>
       <w:r>
         <w:rPr>
-          <w:rStyle w:val="FootnoteReference"/>
+          <w:rStyle w:val="Refdenotaalpie"/>
         </w:rPr>
         <w:footnoteReference w:id="2"/>
       </w:r>
@@ -8344,15 +8341,7 @@
         <w:t>n</w:t>
       </w:r>
       <w:r>
-        <w:t xml:space="preserve">o parity, </w:t>
-      </w:r>
-      <w:proofErr w:type="gramStart"/>
-      <w:r>
-        <w:t>1</w:t>
-      </w:r>
-      <w:proofErr w:type="gramEnd"/>
-      <w:r>
-        <w:t xml:space="preserve"> stop bit (9600/8/none/1).</w:t>
+        <w:t>o parity, 1 stop bit (9600/8/none/1).</w:t>
       </w:r>
     </w:p>
     <w:p>
@@ -8365,7 +8354,7 @@
     </w:p>
     <w:p>
       <w:pPr>
-        <w:pStyle w:val="Heading1"/>
+        <w:pStyle w:val="Ttulo1"/>
       </w:pPr>
       <w:bookmarkStart w:id="18" w:name="_Toc52894052"/>
       <w:r>
@@ -8472,7 +8461,7 @@
       </w:r>
     </w:p>
     <w:sectPr>
-      <w:footerReference w:type="default" r:id="rId17"/>
+      <w:footerReference w:type="default" r:id="rId16"/>
       <w:pgSz w:w="11906" w:h="16838"/>
       <w:pgMar w:top="709" w:right="1440" w:bottom="1276" w:left="1440" w:header="708" w:footer="708" w:gutter="0"/>
       <w:cols w:space="708"/>
@@ -8483,7 +8472,7 @@
 </file>
 
 <file path=word/endnotes.xml><?xml version="1.0" encoding="utf-8"?>
-<w:endnotes xmlns:wpc="http://schemas.microsoft.com/office/word/2010/wordprocessingCanvas" xmlns:mc="http://schemas.openxmlformats.org/markup-compatibility/2006" xmlns:o="urn:schemas-microsoft-com:office:office" xmlns:r="http://schemas.openxmlformats.org/officeDocument/2006/relationships" xmlns:m="http://schemas.openxmlformats.org/officeDocument/2006/math" xmlns:v="urn:schemas-microsoft-com:vml" xmlns:wp14="http://schemas.microsoft.com/office/word/2010/wordprocessingDrawing" xmlns:wp="http://schemas.openxmlformats.org/drawingml/2006/wordprocessingDrawing" xmlns:w10="urn:schemas-microsoft-com:office:word" xmlns:w="http://schemas.openxmlformats.org/wordprocessingml/2006/main" xmlns:w14="http://schemas.microsoft.com/office/word/2010/wordml" xmlns:w15="http://schemas.microsoft.com/office/word/2012/wordml" xmlns:wpg="http://schemas.microsoft.com/office/word/2010/wordprocessingGroup" xmlns:wpi="http://schemas.microsoft.com/office/word/2010/wordprocessingInk" xmlns:wne="http://schemas.microsoft.com/office/word/2006/wordml" xmlns:wps="http://schemas.microsoft.com/office/word/2010/wordprocessingShape" mc:Ignorable="w14 w15 wp14">
+<w:endnotes xmlns:wpc="http://schemas.microsoft.com/office/word/2010/wordprocessingCanvas" xmlns:cx="http://schemas.microsoft.com/office/drawing/2014/chartex" xmlns:cx1="http://schemas.microsoft.com/office/drawing/2015/9/8/chartex" xmlns:cx2="http://schemas.microsoft.com/office/drawing/2015/10/21/chartex" xmlns:cx3="http://schemas.microsoft.com/office/drawing/2016/5/9/chartex" xmlns:cx4="http://schemas.microsoft.com/office/drawing/2016/5/10/chartex" xmlns:cx5="http://schemas.microsoft.com/office/drawing/2016/5/11/chartex" xmlns:cx6="http://schemas.microsoft.com/office/drawing/2016/5/12/chartex" xmlns:cx7="http://schemas.microsoft.com/office/drawing/2016/5/13/chartex" xmlns:cx8="http://schemas.microsoft.com/office/drawing/2016/5/14/chartex" xmlns:mc="http://schemas.openxmlformats.org/markup-compatibility/2006" xmlns:aink="http://schemas.microsoft.com/office/drawing/2016/ink" xmlns:am3d="http://schemas.microsoft.com/office/drawing/2017/model3d" xmlns:o="urn:schemas-microsoft-com:office:office" xmlns:oel="http://schemas.microsoft.com/office/2019/extlst" xmlns:r="http://schemas.openxmlformats.org/officeDocument/2006/relationships" xmlns:m="http://schemas.openxmlformats.org/officeDocument/2006/math" xmlns:v="urn:schemas-microsoft-com:vml" xmlns:wp14="http://schemas.microsoft.com/office/word/2010/wordprocessingDrawing" xmlns:wp="http://schemas.openxmlformats.org/drawingml/2006/wordprocessingDrawing" xmlns:w10="urn:schemas-microsoft-com:office:word" xmlns:w="http://schemas.openxmlformats.org/wordprocessingml/2006/main" xmlns:w14="http://schemas.microsoft.com/office/word/2010/wordml" xmlns:w15="http://schemas.microsoft.com/office/word/2012/wordml" xmlns:w16cex="http://schemas.microsoft.com/office/word/2018/wordml/cex" xmlns:w16cid="http://schemas.microsoft.com/office/word/2016/wordml/cid" xmlns:w16="http://schemas.microsoft.com/office/word/2018/wordml" xmlns:w16sdtdh="http://schemas.microsoft.com/office/word/2020/wordml/sdtdatahash" xmlns:w16se="http://schemas.microsoft.com/office/word/2015/wordml/symex" xmlns:wpg="http://schemas.microsoft.com/office/word/2010/wordprocessingGroup" xmlns:wpi="http://schemas.microsoft.com/office/word/2010/wordprocessingInk" xmlns:wne="http://schemas.microsoft.com/office/word/2006/wordml" xmlns:wps="http://schemas.microsoft.com/office/word/2010/wordprocessingShape" mc:Ignorable="w14 w15 w16se w16cid w16 w16cex w16sdtdh wp14">
   <w:endnote w:type="separator" w:id="-1">
     <w:p>
       <w:pPr>
@@ -8508,7 +8497,7 @@
 </file>
 
 <file path=word/footer1.xml><?xml version="1.0" encoding="utf-8"?>
-<w:ftr xmlns:wpc="http://schemas.microsoft.com/office/word/2010/wordprocessingCanvas" xmlns:mc="http://schemas.openxmlformats.org/markup-compatibility/2006" xmlns:o="urn:schemas-microsoft-com:office:office" xmlns:r="http://schemas.openxmlformats.org/officeDocument/2006/relationships" xmlns:m="http://schemas.openxmlformats.org/officeDocument/2006/math" xmlns:v="urn:schemas-microsoft-com:vml" xmlns:wp14="http://schemas.microsoft.com/office/word/2010/wordprocessingDrawing" xmlns:wp="http://schemas.openxmlformats.org/drawingml/2006/wordprocessingDrawing" xmlns:w10="urn:schemas-microsoft-com:office:word" xmlns:w="http://schemas.openxmlformats.org/wordprocessingml/2006/main" xmlns:w14="http://schemas.microsoft.com/office/word/2010/wordml" xmlns:w15="http://schemas.microsoft.com/office/word/2012/wordml" xmlns:wpg="http://schemas.microsoft.com/office/word/2010/wordprocessingGroup" xmlns:wpi="http://schemas.microsoft.com/office/word/2010/wordprocessingInk" xmlns:wne="http://schemas.microsoft.com/office/word/2006/wordml" xmlns:wps="http://schemas.microsoft.com/office/word/2010/wordprocessingShape" mc:Ignorable="w14 w15 wp14">
+<w:ftr xmlns:wpc="http://schemas.microsoft.com/office/word/2010/wordprocessingCanvas" xmlns:cx="http://schemas.microsoft.com/office/drawing/2014/chartex" xmlns:cx1="http://schemas.microsoft.com/office/drawing/2015/9/8/chartex" xmlns:cx2="http://schemas.microsoft.com/office/drawing/2015/10/21/chartex" xmlns:cx3="http://schemas.microsoft.com/office/drawing/2016/5/9/chartex" xmlns:cx4="http://schemas.microsoft.com/office/drawing/2016/5/10/chartex" xmlns:cx5="http://schemas.microsoft.com/office/drawing/2016/5/11/chartex" xmlns:cx6="http://schemas.microsoft.com/office/drawing/2016/5/12/chartex" xmlns:cx7="http://schemas.microsoft.com/office/drawing/2016/5/13/chartex" xmlns:cx8="http://schemas.microsoft.com/office/drawing/2016/5/14/chartex" xmlns:mc="http://schemas.openxmlformats.org/markup-compatibility/2006" xmlns:aink="http://schemas.microsoft.com/office/drawing/2016/ink" xmlns:am3d="http://schemas.microsoft.com/office/drawing/2017/model3d" xmlns:o="urn:schemas-microsoft-com:office:office" xmlns:oel="http://schemas.microsoft.com/office/2019/extlst" xmlns:r="http://schemas.openxmlformats.org/officeDocument/2006/relationships" xmlns:m="http://schemas.openxmlformats.org/officeDocument/2006/math" xmlns:v="urn:schemas-microsoft-com:vml" xmlns:wp14="http://schemas.microsoft.com/office/word/2010/wordprocessingDrawing" xmlns:wp="http://schemas.openxmlformats.org/drawingml/2006/wordprocessingDrawing" xmlns:w10="urn:schemas-microsoft-com:office:word" xmlns:w="http://schemas.openxmlformats.org/wordprocessingml/2006/main" xmlns:w14="http://schemas.microsoft.com/office/word/2010/wordml" xmlns:w15="http://schemas.microsoft.com/office/word/2012/wordml" xmlns:w16cex="http://schemas.microsoft.com/office/word/2018/wordml/cex" xmlns:w16cid="http://schemas.microsoft.com/office/word/2016/wordml/cid" xmlns:w16="http://schemas.microsoft.com/office/word/2018/wordml" xmlns:w16sdtdh="http://schemas.microsoft.com/office/word/2020/wordml/sdtdatahash" xmlns:w16se="http://schemas.microsoft.com/office/word/2015/wordml/symex" xmlns:wpg="http://schemas.microsoft.com/office/word/2010/wordprocessingGroup" xmlns:wpi="http://schemas.microsoft.com/office/word/2010/wordprocessingInk" xmlns:wne="http://schemas.microsoft.com/office/word/2006/wordml" xmlns:wps="http://schemas.microsoft.com/office/word/2010/wordprocessingShape" mc:Ignorable="w14 w15 w16se w16cid w16 w16cex w16sdtdh wp14">
   <w:sdt>
     <w:sdtPr>
       <w:id w:val="1690721395"/>
@@ -8525,7 +8514,7 @@
     <w:sdtContent>
       <w:p>
         <w:pPr>
-          <w:pStyle w:val="Footer"/>
+          <w:pStyle w:val="Piedepgina"/>
           <w:jc w:val="center"/>
         </w:pPr>
         <w:r>
@@ -8554,14 +8543,14 @@
   </w:sdt>
   <w:p>
     <w:pPr>
-      <w:pStyle w:val="Footer"/>
+      <w:pStyle w:val="Piedepgina"/>
     </w:pPr>
   </w:p>
 </w:ftr>
 </file>
 
 <file path=word/footnotes.xml><?xml version="1.0" encoding="utf-8"?>
-<w:footnotes xmlns:wpc="http://schemas.microsoft.com/office/word/2010/wordprocessingCanvas" xmlns:mc="http://schemas.openxmlformats.org/markup-compatibility/2006" xmlns:o="urn:schemas-microsoft-com:office:office" xmlns:r="http://schemas.openxmlformats.org/officeDocument/2006/relationships" xmlns:m="http://schemas.openxmlformats.org/officeDocument/2006/math" xmlns:v="urn:schemas-microsoft-com:vml" xmlns:wp14="http://schemas.microsoft.com/office/word/2010/wordprocessingDrawing" xmlns:wp="http://schemas.openxmlformats.org/drawingml/2006/wordprocessingDrawing" xmlns:w10="urn:schemas-microsoft-com:office:word" xmlns:w="http://schemas.openxmlformats.org/wordprocessingml/2006/main" xmlns:w14="http://schemas.microsoft.com/office/word/2010/wordml" xmlns:w15="http://schemas.microsoft.com/office/word/2012/wordml" xmlns:wpg="http://schemas.microsoft.com/office/word/2010/wordprocessingGroup" xmlns:wpi="http://schemas.microsoft.com/office/word/2010/wordprocessingInk" xmlns:wne="http://schemas.microsoft.com/office/word/2006/wordml" xmlns:wps="http://schemas.microsoft.com/office/word/2010/wordprocessingShape" mc:Ignorable="w14 w15 wp14">
+<w:footnotes xmlns:wpc="http://schemas.microsoft.com/office/word/2010/wordprocessingCanvas" xmlns:cx="http://schemas.microsoft.com/office/drawing/2014/chartex" xmlns:cx1="http://schemas.microsoft.com/office/drawing/2015/9/8/chartex" xmlns:cx2="http://schemas.microsoft.com/office/drawing/2015/10/21/chartex" xmlns:cx3="http://schemas.microsoft.com/office/drawing/2016/5/9/chartex" xmlns:cx4="http://schemas.microsoft.com/office/drawing/2016/5/10/chartex" xmlns:cx5="http://schemas.microsoft.com/office/drawing/2016/5/11/chartex" xmlns:cx6="http://schemas.microsoft.com/office/drawing/2016/5/12/chartex" xmlns:cx7="http://schemas.microsoft.com/office/drawing/2016/5/13/chartex" xmlns:cx8="http://schemas.microsoft.com/office/drawing/2016/5/14/chartex" xmlns:mc="http://schemas.openxmlformats.org/markup-compatibility/2006" xmlns:aink="http://schemas.microsoft.com/office/drawing/2016/ink" xmlns:am3d="http://schemas.microsoft.com/office/drawing/2017/model3d" xmlns:o="urn:schemas-microsoft-com:office:office" xmlns:oel="http://schemas.microsoft.com/office/2019/extlst" xmlns:r="http://schemas.openxmlformats.org/officeDocument/2006/relationships" xmlns:m="http://schemas.openxmlformats.org/officeDocument/2006/math" xmlns:v="urn:schemas-microsoft-com:vml" xmlns:wp14="http://schemas.microsoft.com/office/word/2010/wordprocessingDrawing" xmlns:wp="http://schemas.openxmlformats.org/drawingml/2006/wordprocessingDrawing" xmlns:w10="urn:schemas-microsoft-com:office:word" xmlns:w="http://schemas.openxmlformats.org/wordprocessingml/2006/main" xmlns:w14="http://schemas.microsoft.com/office/word/2010/wordml" xmlns:w15="http://schemas.microsoft.com/office/word/2012/wordml" xmlns:w16cex="http://schemas.microsoft.com/office/word/2018/wordml/cex" xmlns:w16cid="http://schemas.microsoft.com/office/word/2016/wordml/cid" xmlns:w16="http://schemas.microsoft.com/office/word/2018/wordml" xmlns:w16sdtdh="http://schemas.microsoft.com/office/word/2020/wordml/sdtdatahash" xmlns:w16se="http://schemas.microsoft.com/office/word/2015/wordml/symex" xmlns:wpg="http://schemas.microsoft.com/office/word/2010/wordprocessingGroup" xmlns:wpi="http://schemas.microsoft.com/office/word/2010/wordprocessingInk" xmlns:wne="http://schemas.microsoft.com/office/word/2006/wordml" xmlns:wps="http://schemas.microsoft.com/office/word/2010/wordprocessingShape" mc:Ignorable="w14 w15 w16se w16cid w16 w16cex w16sdtdh wp14">
   <w:footnote w:type="separator" w:id="-1">
     <w:p>
       <w:pPr>
@@ -8585,11 +8574,11 @@
   <w:footnote w:id="1">
     <w:p>
       <w:pPr>
-        <w:pStyle w:val="FootnoteText"/>
-      </w:pPr>
-      <w:r>
-        <w:rPr>
-          <w:rStyle w:val="FootnoteReference"/>
+        <w:pStyle w:val="Textonotapie"/>
+      </w:pPr>
+      <w:r>
+        <w:rPr>
+          <w:rStyle w:val="Refdenotaalpie"/>
         </w:rPr>
         <w:footnoteRef/>
       </w:r>
@@ -8674,48 +8663,32 @@
   <w:footnote w:id="2">
     <w:p>
       <w:pPr>
-        <w:pStyle w:val="FootnoteText"/>
-      </w:pPr>
-      <w:r>
-        <w:rPr>
-          <w:rStyle w:val="FootnoteReference"/>
+        <w:pStyle w:val="Textonotapie"/>
+      </w:pPr>
+      <w:r>
+        <w:rPr>
+          <w:rStyle w:val="Refdenotaalpie"/>
         </w:rPr>
         <w:footnoteRef/>
       </w:r>
       <w:r>
-        <w:t xml:space="preserve"> For Microsoft Windows you can use </w:t>
-      </w:r>
-      <w:proofErr w:type="spellStart"/>
-      <w:r>
-        <w:t>PuTTY</w:t>
-      </w:r>
-      <w:proofErr w:type="spellEnd"/>
-      <w:r>
-        <w:t xml:space="preserve"> </w:t>
+        <w:t xml:space="preserve"> For Microsoft Windows you can use PuTTY </w:t>
       </w:r>
       <w:hyperlink r:id="rId1" w:history="1">
         <w:r>
           <w:rPr>
-            <w:rStyle w:val="Hyperlink"/>
+            <w:rStyle w:val="Hipervnculo"/>
           </w:rPr>
           <w:t>https://www.chiark.greenend.org.uk/~sgtatham/putty/</w:t>
         </w:r>
       </w:hyperlink>
       <w:r>
-        <w:t>, Linux screen/</w:t>
-      </w:r>
-      <w:proofErr w:type="spellStart"/>
-      <w:r>
-        <w:t>minicom</w:t>
-      </w:r>
-      <w:proofErr w:type="spellEnd"/>
-      <w:r>
-        <w:t xml:space="preserve"> packages or OSX Serial </w:t>
+        <w:t xml:space="preserve">, Linux screen/minicom packages or OSX Serial </w:t>
       </w:r>
       <w:hyperlink r:id="rId2" w:history="1">
         <w:r>
           <w:rPr>
-            <w:rStyle w:val="Hyperlink"/>
+            <w:rStyle w:val="Hipervnculo"/>
           </w:rPr>
           <w:t>https://www.decisivetactics.com/products/serial/</w:t>
         </w:r>
@@ -8729,7 +8702,7 @@
 </file>
 
 <file path=word/numbering.xml><?xml version="1.0" encoding="utf-8"?>
-<w:numbering xmlns:wpc="http://schemas.microsoft.com/office/word/2010/wordprocessingCanvas" xmlns:mc="http://schemas.openxmlformats.org/markup-compatibility/2006" xmlns:o="urn:schemas-microsoft-com:office:office" xmlns:r="http://schemas.openxmlformats.org/officeDocument/2006/relationships" xmlns:m="http://schemas.openxmlformats.org/officeDocument/2006/math" xmlns:v="urn:schemas-microsoft-com:vml" xmlns:wp14="http://schemas.microsoft.com/office/word/2010/wordprocessingDrawing" xmlns:wp="http://schemas.openxmlformats.org/drawingml/2006/wordprocessingDrawing" xmlns:w10="urn:schemas-microsoft-com:office:word" xmlns:w="http://schemas.openxmlformats.org/wordprocessingml/2006/main" xmlns:w14="http://schemas.microsoft.com/office/word/2010/wordml" xmlns:w15="http://schemas.microsoft.com/office/word/2012/wordml" xmlns:wpg="http://schemas.microsoft.com/office/word/2010/wordprocessingGroup" xmlns:wpi="http://schemas.microsoft.com/office/word/2010/wordprocessingInk" xmlns:wne="http://schemas.microsoft.com/office/word/2006/wordml" xmlns:wps="http://schemas.microsoft.com/office/word/2010/wordprocessingShape" mc:Ignorable="w14 w15 wp14">
+<w:numbering xmlns:wpc="http://schemas.microsoft.com/office/word/2010/wordprocessingCanvas" xmlns:cx="http://schemas.microsoft.com/office/drawing/2014/chartex" xmlns:cx1="http://schemas.microsoft.com/office/drawing/2015/9/8/chartex" xmlns:cx2="http://schemas.microsoft.com/office/drawing/2015/10/21/chartex" xmlns:cx3="http://schemas.microsoft.com/office/drawing/2016/5/9/chartex" xmlns:cx4="http://schemas.microsoft.com/office/drawing/2016/5/10/chartex" xmlns:cx5="http://schemas.microsoft.com/office/drawing/2016/5/11/chartex" xmlns:cx6="http://schemas.microsoft.com/office/drawing/2016/5/12/chartex" xmlns:cx7="http://schemas.microsoft.com/office/drawing/2016/5/13/chartex" xmlns:cx8="http://schemas.microsoft.com/office/drawing/2016/5/14/chartex" xmlns:mc="http://schemas.openxmlformats.org/markup-compatibility/2006" xmlns:aink="http://schemas.microsoft.com/office/drawing/2016/ink" xmlns:am3d="http://schemas.microsoft.com/office/drawing/2017/model3d" xmlns:o="urn:schemas-microsoft-com:office:office" xmlns:oel="http://schemas.microsoft.com/office/2019/extlst" xmlns:r="http://schemas.openxmlformats.org/officeDocument/2006/relationships" xmlns:m="http://schemas.openxmlformats.org/officeDocument/2006/math" xmlns:v="urn:schemas-microsoft-com:vml" xmlns:wp14="http://schemas.microsoft.com/office/word/2010/wordprocessingDrawing" xmlns:wp="http://schemas.openxmlformats.org/drawingml/2006/wordprocessingDrawing" xmlns:w10="urn:schemas-microsoft-com:office:word" xmlns:w="http://schemas.openxmlformats.org/wordprocessingml/2006/main" xmlns:w14="http://schemas.microsoft.com/office/word/2010/wordml" xmlns:w15="http://schemas.microsoft.com/office/word/2012/wordml" xmlns:w16cex="http://schemas.microsoft.com/office/word/2018/wordml/cex" xmlns:w16cid="http://schemas.microsoft.com/office/word/2016/wordml/cid" xmlns:w16="http://schemas.microsoft.com/office/word/2018/wordml" xmlns:w16sdtdh="http://schemas.microsoft.com/office/word/2020/wordml/sdtdatahash" xmlns:w16se="http://schemas.microsoft.com/office/word/2015/wordml/symex" xmlns:wpg="http://schemas.microsoft.com/office/word/2010/wordprocessingGroup" xmlns:wpi="http://schemas.microsoft.com/office/word/2010/wordprocessingInk" xmlns:wne="http://schemas.microsoft.com/office/word/2006/wordml" xmlns:wps="http://schemas.microsoft.com/office/word/2010/wordprocessingShape" mc:Ignorable="w14 w15 w16se w16cid w16 w16cex w16sdtdh wp14">
   <w:abstractNum w:abstractNumId="0" w15:restartNumberingAfterBreak="0">
     <w:nsid w:val="0B015287"/>
     <w:multiLevelType w:val="hybridMultilevel"/>
@@ -11656,92 +11629,92 @@
       </w:pPr>
     </w:lvl>
   </w:abstractNum>
-  <w:num w:numId="1">
+  <w:num w:numId="1" w16cid:durableId="1766417564">
     <w:abstractNumId w:val="21"/>
   </w:num>
-  <w:num w:numId="2">
+  <w:num w:numId="2" w16cid:durableId="1993556491">
     <w:abstractNumId w:val="16"/>
   </w:num>
-  <w:num w:numId="3">
+  <w:num w:numId="3" w16cid:durableId="1089892779">
     <w:abstractNumId w:val="23"/>
   </w:num>
-  <w:num w:numId="4">
+  <w:num w:numId="4" w16cid:durableId="1252546113">
     <w:abstractNumId w:val="24"/>
   </w:num>
-  <w:num w:numId="5">
+  <w:num w:numId="5" w16cid:durableId="1769962233">
     <w:abstractNumId w:val="18"/>
   </w:num>
-  <w:num w:numId="6">
+  <w:num w:numId="6" w16cid:durableId="1742679707">
     <w:abstractNumId w:val="3"/>
   </w:num>
-  <w:num w:numId="7">
+  <w:num w:numId="7" w16cid:durableId="1286153427">
     <w:abstractNumId w:val="5"/>
   </w:num>
-  <w:num w:numId="8">
+  <w:num w:numId="8" w16cid:durableId="787703452">
     <w:abstractNumId w:val="8"/>
   </w:num>
-  <w:num w:numId="9">
+  <w:num w:numId="9" w16cid:durableId="1947686132">
     <w:abstractNumId w:val="13"/>
   </w:num>
-  <w:num w:numId="10">
+  <w:num w:numId="10" w16cid:durableId="667561879">
     <w:abstractNumId w:val="12"/>
   </w:num>
-  <w:num w:numId="11">
+  <w:num w:numId="11" w16cid:durableId="1269116985">
     <w:abstractNumId w:val="0"/>
   </w:num>
-  <w:num w:numId="12">
+  <w:num w:numId="12" w16cid:durableId="12538531">
     <w:abstractNumId w:val="6"/>
   </w:num>
-  <w:num w:numId="13">
+  <w:num w:numId="13" w16cid:durableId="622855832">
     <w:abstractNumId w:val="20"/>
   </w:num>
-  <w:num w:numId="14">
+  <w:num w:numId="14" w16cid:durableId="1830975855">
     <w:abstractNumId w:val="2"/>
   </w:num>
-  <w:num w:numId="15">
+  <w:num w:numId="15" w16cid:durableId="746880301">
     <w:abstractNumId w:val="9"/>
   </w:num>
-  <w:num w:numId="16">
+  <w:num w:numId="16" w16cid:durableId="901253712">
     <w:abstractNumId w:val="15"/>
   </w:num>
-  <w:num w:numId="17">
+  <w:num w:numId="17" w16cid:durableId="1321468342">
     <w:abstractNumId w:val="1"/>
   </w:num>
-  <w:num w:numId="18">
+  <w:num w:numId="18" w16cid:durableId="628973938">
     <w:abstractNumId w:val="4"/>
   </w:num>
-  <w:num w:numId="19">
+  <w:num w:numId="19" w16cid:durableId="1927641381">
     <w:abstractNumId w:val="11"/>
   </w:num>
-  <w:num w:numId="20">
+  <w:num w:numId="20" w16cid:durableId="2011441702">
     <w:abstractNumId w:val="17"/>
   </w:num>
-  <w:num w:numId="21">
+  <w:num w:numId="21" w16cid:durableId="1244535526">
     <w:abstractNumId w:val="26"/>
   </w:num>
-  <w:num w:numId="22">
+  <w:num w:numId="22" w16cid:durableId="40641869">
     <w:abstractNumId w:val="25"/>
   </w:num>
-  <w:num w:numId="23">
+  <w:num w:numId="23" w16cid:durableId="393700357">
     <w:abstractNumId w:val="14"/>
   </w:num>
-  <w:num w:numId="24">
+  <w:num w:numId="24" w16cid:durableId="1131629508">
     <w:abstractNumId w:val="22"/>
   </w:num>
-  <w:num w:numId="25">
+  <w:num w:numId="25" w16cid:durableId="1137452235">
     <w:abstractNumId w:val="10"/>
   </w:num>
-  <w:num w:numId="26">
+  <w:num w:numId="26" w16cid:durableId="732655963">
     <w:abstractNumId w:val="19"/>
   </w:num>
-  <w:num w:numId="27">
+  <w:num w:numId="27" w16cid:durableId="2085225935">
     <w:abstractNumId w:val="7"/>
   </w:num>
 </w:numbering>
 </file>
 
 <file path=word/styles.xml><?xml version="1.0" encoding="utf-8"?>
-<w:styles xmlns:mc="http://schemas.openxmlformats.org/markup-compatibility/2006" xmlns:r="http://schemas.openxmlformats.org/officeDocument/2006/relationships" xmlns:w="http://schemas.openxmlformats.org/wordprocessingml/2006/main" xmlns:w14="http://schemas.microsoft.com/office/word/2010/wordml" xmlns:w15="http://schemas.microsoft.com/office/word/2012/wordml" mc:Ignorable="w14 w15">
+<w:styles xmlns:mc="http://schemas.openxmlformats.org/markup-compatibility/2006" xmlns:r="http://schemas.openxmlformats.org/officeDocument/2006/relationships" xmlns:w="http://schemas.openxmlformats.org/wordprocessingml/2006/main" xmlns:w14="http://schemas.microsoft.com/office/word/2010/wordml" xmlns:w15="http://schemas.microsoft.com/office/word/2012/wordml" xmlns:w16cex="http://schemas.microsoft.com/office/word/2018/wordml/cex" xmlns:w16cid="http://schemas.microsoft.com/office/word/2016/wordml/cid" xmlns:w16="http://schemas.microsoft.com/office/word/2018/wordml" xmlns:w16sdtdh="http://schemas.microsoft.com/office/word/2020/wordml/sdtdatahash" xmlns:w16se="http://schemas.microsoft.com/office/word/2015/wordml/symex" mc:Ignorable="w14 w15 w16se w16cid w16 w16cex w16sdtdh">
   <w:docDefaults>
     <w:rPrDefault>
       <w:rPr>
@@ -11757,7 +11730,7 @@
       </w:pPr>
     </w:pPrDefault>
   </w:docDefaults>
-  <w:latentStyles w:defLockedState="0" w:defUIPriority="99" w:defSemiHidden="0" w:defUnhideWhenUsed="0" w:defQFormat="0" w:count="371">
+  <w:latentStyles w:defLockedState="0" w:defUIPriority="99" w:defSemiHidden="0" w:defUnhideWhenUsed="0" w:defQFormat="0" w:count="376">
     <w:lsdException w:name="Normal" w:uiPriority="0" w:qFormat="1"/>
     <w:lsdException w:name="heading 1" w:uiPriority="9" w:qFormat="1"/>
     <w:lsdException w:name="heading 2" w:semiHidden="1" w:uiPriority="9" w:unhideWhenUsed="1" w:qFormat="1"/>
@@ -11863,7 +11836,6 @@
     <w:lsdException w:name="HTML Sample" w:semiHidden="1" w:unhideWhenUsed="1"/>
     <w:lsdException w:name="HTML Typewriter" w:semiHidden="1" w:unhideWhenUsed="1"/>
     <w:lsdException w:name="HTML Variable" w:semiHidden="1" w:unhideWhenUsed="1"/>
-    <w:lsdException w:name="Normal Table" w:semiHidden="1" w:unhideWhenUsed="1"/>
     <w:lsdException w:name="annotation subject" w:semiHidden="1" w:unhideWhenUsed="1"/>
     <w:lsdException w:name="No List" w:semiHidden="1" w:unhideWhenUsed="1"/>
     <w:lsdException w:name="Outline List 1" w:semiHidden="1" w:unhideWhenUsed="1"/>
@@ -11906,11 +11878,8 @@
     <w:lsdException w:name="Table Contemporary" w:semiHidden="1" w:unhideWhenUsed="1"/>
     <w:lsdException w:name="Table Elegant" w:semiHidden="1" w:unhideWhenUsed="1"/>
     <w:lsdException w:name="Table Professional" w:semiHidden="1" w:unhideWhenUsed="1"/>
-    <w:lsdException w:name="Table Subtle 1" w:semiHidden="1" w:unhideWhenUsed="1"/>
     <w:lsdException w:name="Table Subtle 2" w:semiHidden="1" w:unhideWhenUsed="1"/>
     <w:lsdException w:name="Table Web 1" w:semiHidden="1" w:unhideWhenUsed="1"/>
-    <w:lsdException w:name="Table Web 2" w:semiHidden="1" w:unhideWhenUsed="1"/>
-    <w:lsdException w:name="Table Web 3" w:semiHidden="1" w:unhideWhenUsed="1"/>
     <w:lsdException w:name="Balloon Text" w:semiHidden="1" w:unhideWhenUsed="1"/>
     <w:lsdException w:name="Table Grid" w:uiPriority="39"/>
     <w:lsdException w:name="Table Theme" w:semiHidden="1" w:unhideWhenUsed="1"/>
@@ -12129,6 +12098,11 @@
     <w:lsdException w:name="List Table 5 Dark Accent 6" w:uiPriority="50"/>
     <w:lsdException w:name="List Table 6 Colorful Accent 6" w:uiPriority="51"/>
     <w:lsdException w:name="List Table 7 Colorful Accent 6" w:uiPriority="52"/>
+    <w:lsdException w:name="Mention" w:semiHidden="1" w:unhideWhenUsed="1"/>
+    <w:lsdException w:name="Smart Hyperlink" w:semiHidden="1" w:unhideWhenUsed="1"/>
+    <w:lsdException w:name="Hashtag" w:semiHidden="1" w:unhideWhenUsed="1"/>
+    <w:lsdException w:name="Unresolved Mention" w:semiHidden="1" w:unhideWhenUsed="1"/>
+    <w:lsdException w:name="Smart Link" w:semiHidden="1" w:unhideWhenUsed="1"/>
   </w:latentStyles>
   <w:style w:type="paragraph" w:default="1" w:styleId="Normal">
     <w:name w:val="Normal"/>
@@ -12137,11 +12111,11 @@
       <w:lang w:val="en-GB"/>
     </w:rPr>
   </w:style>
-  <w:style w:type="paragraph" w:styleId="Heading1">
+  <w:style w:type="paragraph" w:styleId="Ttulo1">
     <w:name w:val="heading 1"/>
     <w:basedOn w:val="Normal"/>
     <w:next w:val="Normal"/>
-    <w:link w:val="Heading1Char"/>
+    <w:link w:val="Ttulo1Car"/>
     <w:uiPriority w:val="9"/>
     <w:qFormat/>
     <w:rsid w:val="00AC4FB3"/>
@@ -12158,11 +12132,11 @@
       <w:szCs w:val="32"/>
     </w:rPr>
   </w:style>
-  <w:style w:type="paragraph" w:styleId="Heading2">
+  <w:style w:type="paragraph" w:styleId="Ttulo2">
     <w:name w:val="heading 2"/>
     <w:basedOn w:val="Normal"/>
     <w:next w:val="Normal"/>
-    <w:link w:val="Heading2Char"/>
+    <w:link w:val="Ttulo2Car"/>
     <w:uiPriority w:val="9"/>
     <w:unhideWhenUsed/>
     <w:qFormat/>
@@ -12180,11 +12154,11 @@
       <w:szCs w:val="26"/>
     </w:rPr>
   </w:style>
-  <w:style w:type="paragraph" w:styleId="Heading3">
+  <w:style w:type="paragraph" w:styleId="Ttulo3">
     <w:name w:val="heading 3"/>
     <w:basedOn w:val="Normal"/>
     <w:next w:val="Normal"/>
-    <w:link w:val="Heading3Char"/>
+    <w:link w:val="Ttulo3Car"/>
     <w:uiPriority w:val="9"/>
     <w:unhideWhenUsed/>
     <w:qFormat/>
@@ -12202,13 +12176,13 @@
       <w:szCs w:val="24"/>
     </w:rPr>
   </w:style>
-  <w:style w:type="character" w:default="1" w:styleId="DefaultParagraphFont">
+  <w:style w:type="character" w:default="1" w:styleId="Fuentedeprrafopredeter">
     <w:name w:val="Default Paragraph Font"/>
     <w:uiPriority w:val="1"/>
     <w:semiHidden/>
     <w:unhideWhenUsed/>
   </w:style>
-  <w:style w:type="table" w:default="1" w:styleId="TableNormal">
+  <w:style w:type="table" w:default="1" w:styleId="Tablanormal">
     <w:name w:val="Normal Table"/>
     <w:uiPriority w:val="99"/>
     <w:semiHidden/>
@@ -12223,16 +12197,16 @@
       </w:tblCellMar>
     </w:tblPr>
   </w:style>
-  <w:style w:type="numbering" w:default="1" w:styleId="NoList">
+  <w:style w:type="numbering" w:default="1" w:styleId="Sinlista">
     <w:name w:val="No List"/>
     <w:uiPriority w:val="99"/>
     <w:semiHidden/>
     <w:unhideWhenUsed/>
   </w:style>
-  <w:style w:type="character" w:customStyle="1" w:styleId="Heading1Char">
-    <w:name w:val="Heading 1 Char"/>
-    <w:basedOn w:val="DefaultParagraphFont"/>
-    <w:link w:val="Heading1"/>
+  <w:style w:type="character" w:customStyle="1" w:styleId="Ttulo1Car">
+    <w:name w:val="Título 1 Car"/>
+    <w:basedOn w:val="Fuentedeprrafopredeter"/>
+    <w:link w:val="Ttulo1"/>
     <w:uiPriority w:val="9"/>
     <w:rsid w:val="00AC4FB3"/>
     <w:rPr>
@@ -12242,11 +12216,11 @@
       <w:szCs w:val="32"/>
     </w:rPr>
   </w:style>
-  <w:style w:type="paragraph" w:styleId="Title">
+  <w:style w:type="paragraph" w:styleId="Ttulo">
     <w:name w:val="Title"/>
     <w:basedOn w:val="Normal"/>
     <w:next w:val="Normal"/>
-    <w:link w:val="TitleChar"/>
+    <w:link w:val="TtuloCar"/>
     <w:uiPriority w:val="10"/>
     <w:qFormat/>
     <w:rsid w:val="00AC4FB3"/>
@@ -12262,10 +12236,10 @@
       <w:szCs w:val="56"/>
     </w:rPr>
   </w:style>
-  <w:style w:type="character" w:customStyle="1" w:styleId="TitleChar">
-    <w:name w:val="Title Char"/>
-    <w:basedOn w:val="DefaultParagraphFont"/>
-    <w:link w:val="Title"/>
+  <w:style w:type="character" w:customStyle="1" w:styleId="TtuloCar">
+    <w:name w:val="Título Car"/>
+    <w:basedOn w:val="Fuentedeprrafopredeter"/>
+    <w:link w:val="Ttulo"/>
     <w:uiPriority w:val="10"/>
     <w:rsid w:val="00AC4FB3"/>
     <w:rPr>
@@ -12276,10 +12250,10 @@
       <w:szCs w:val="56"/>
     </w:rPr>
   </w:style>
-  <w:style w:type="character" w:customStyle="1" w:styleId="Heading2Char">
-    <w:name w:val="Heading 2 Char"/>
-    <w:basedOn w:val="DefaultParagraphFont"/>
-    <w:link w:val="Heading2"/>
+  <w:style w:type="character" w:customStyle="1" w:styleId="Ttulo2Car">
+    <w:name w:val="Título 2 Car"/>
+    <w:basedOn w:val="Fuentedeprrafopredeter"/>
+    <w:link w:val="Ttulo2"/>
     <w:uiPriority w:val="9"/>
     <w:rsid w:val="001812E2"/>
     <w:rPr>
@@ -12289,7 +12263,7 @@
       <w:szCs w:val="26"/>
     </w:rPr>
   </w:style>
-  <w:style w:type="paragraph" w:styleId="ListParagraph">
+  <w:style w:type="paragraph" w:styleId="Prrafodelista">
     <w:name w:val="List Paragraph"/>
     <w:basedOn w:val="Normal"/>
     <w:uiPriority w:val="34"/>
@@ -12300,10 +12274,10 @@
       <w:contextualSpacing/>
     </w:pPr>
   </w:style>
-  <w:style w:type="paragraph" w:styleId="BalloonText">
+  <w:style w:type="paragraph" w:styleId="Textodeglobo">
     <w:name w:val="Balloon Text"/>
     <w:basedOn w:val="Normal"/>
-    <w:link w:val="BalloonTextChar"/>
+    <w:link w:val="TextodegloboCar"/>
     <w:uiPriority w:val="99"/>
     <w:semiHidden/>
     <w:unhideWhenUsed/>
@@ -12317,10 +12291,10 @@
       <w:szCs w:val="18"/>
     </w:rPr>
   </w:style>
-  <w:style w:type="character" w:customStyle="1" w:styleId="BalloonTextChar">
-    <w:name w:val="Balloon Text Char"/>
-    <w:basedOn w:val="DefaultParagraphFont"/>
-    <w:link w:val="BalloonText"/>
+  <w:style w:type="character" w:customStyle="1" w:styleId="TextodegloboCar">
+    <w:name w:val="Texto de globo Car"/>
+    <w:basedOn w:val="Fuentedeprrafopredeter"/>
+    <w:link w:val="Textodeglobo"/>
     <w:uiPriority w:val="99"/>
     <w:semiHidden/>
     <w:rsid w:val="00C12248"/>
@@ -12330,7 +12304,7 @@
       <w:szCs w:val="18"/>
     </w:rPr>
   </w:style>
-  <w:style w:type="paragraph" w:styleId="NoSpacing">
+  <w:style w:type="paragraph" w:styleId="Sinespaciado">
     <w:name w:val="No Spacing"/>
     <w:uiPriority w:val="1"/>
     <w:qFormat/>
@@ -12339,9 +12313,9 @@
       <w:spacing w:after="0" w:line="240" w:lineRule="auto"/>
     </w:pPr>
   </w:style>
-  <w:style w:type="table" w:styleId="TableGrid">
+  <w:style w:type="table" w:styleId="Tablaconcuadrcula">
     <w:name w:val="Table Grid"/>
-    <w:basedOn w:val="TableNormal"/>
+    <w:basedOn w:val="Tablanormal"/>
     <w:uiPriority w:val="39"/>
     <w:rsid w:val="00790E96"/>
     <w:pPr>
@@ -12358,9 +12332,9 @@
       </w:tblBorders>
     </w:tblPr>
   </w:style>
-  <w:style w:type="paragraph" w:styleId="TOCHeading">
+  <w:style w:type="paragraph" w:styleId="TtuloTDC">
     <w:name w:val="TOC Heading"/>
-    <w:basedOn w:val="Heading1"/>
+    <w:basedOn w:val="Ttulo1"/>
     <w:next w:val="Normal"/>
     <w:uiPriority w:val="39"/>
     <w:unhideWhenUsed/>
@@ -12373,7 +12347,7 @@
       <w:lang w:val="en-US"/>
     </w:rPr>
   </w:style>
-  <w:style w:type="paragraph" w:styleId="TOC1">
+  <w:style w:type="paragraph" w:styleId="TDC1">
     <w:name w:val="toc 1"/>
     <w:basedOn w:val="Normal"/>
     <w:next w:val="Normal"/>
@@ -12385,7 +12359,7 @@
       <w:spacing w:after="100"/>
     </w:pPr>
   </w:style>
-  <w:style w:type="paragraph" w:styleId="TOC2">
+  <w:style w:type="paragraph" w:styleId="TDC2">
     <w:name w:val="toc 2"/>
     <w:basedOn w:val="Normal"/>
     <w:next w:val="Normal"/>
@@ -12401,9 +12375,9 @@
       <w:ind w:left="220"/>
     </w:pPr>
   </w:style>
-  <w:style w:type="character" w:styleId="Hyperlink">
+  <w:style w:type="character" w:styleId="Hipervnculo">
     <w:name w:val="Hyperlink"/>
-    <w:basedOn w:val="DefaultParagraphFont"/>
+    <w:basedOn w:val="Fuentedeprrafopredeter"/>
     <w:uiPriority w:val="99"/>
     <w:unhideWhenUsed/>
     <w:rsid w:val="006F1B58"/>
@@ -12412,10 +12386,10 @@
       <w:u w:val="single"/>
     </w:rPr>
   </w:style>
-  <w:style w:type="character" w:customStyle="1" w:styleId="Heading3Char">
-    <w:name w:val="Heading 3 Char"/>
-    <w:basedOn w:val="DefaultParagraphFont"/>
-    <w:link w:val="Heading3"/>
+  <w:style w:type="character" w:customStyle="1" w:styleId="Ttulo3Car">
+    <w:name w:val="Título 3 Car"/>
+    <w:basedOn w:val="Fuentedeprrafopredeter"/>
+    <w:link w:val="Ttulo3"/>
     <w:uiPriority w:val="9"/>
     <w:rsid w:val="006F1B58"/>
     <w:rPr>
@@ -12426,7 +12400,7 @@
       <w:lang w:val="en-GB"/>
     </w:rPr>
   </w:style>
-  <w:style w:type="paragraph" w:styleId="TOC3">
+  <w:style w:type="paragraph" w:styleId="TDC3">
     <w:name w:val="toc 3"/>
     <w:basedOn w:val="Normal"/>
     <w:next w:val="Normal"/>
@@ -12439,10 +12413,10 @@
       <w:ind w:left="440"/>
     </w:pPr>
   </w:style>
-  <w:style w:type="paragraph" w:styleId="Header">
+  <w:style w:type="paragraph" w:styleId="Encabezado">
     <w:name w:val="header"/>
     <w:basedOn w:val="Normal"/>
-    <w:link w:val="HeaderChar"/>
+    <w:link w:val="EncabezadoCar"/>
     <w:uiPriority w:val="99"/>
     <w:unhideWhenUsed/>
     <w:rsid w:val="006F1B58"/>
@@ -12454,20 +12428,20 @@
       <w:spacing w:after="0" w:line="240" w:lineRule="auto"/>
     </w:pPr>
   </w:style>
-  <w:style w:type="character" w:customStyle="1" w:styleId="HeaderChar">
-    <w:name w:val="Header Char"/>
-    <w:basedOn w:val="DefaultParagraphFont"/>
-    <w:link w:val="Header"/>
+  <w:style w:type="character" w:customStyle="1" w:styleId="EncabezadoCar">
+    <w:name w:val="Encabezado Car"/>
+    <w:basedOn w:val="Fuentedeprrafopredeter"/>
+    <w:link w:val="Encabezado"/>
     <w:uiPriority w:val="99"/>
     <w:rsid w:val="006F1B58"/>
     <w:rPr>
       <w:lang w:val="en-GB"/>
     </w:rPr>
   </w:style>
-  <w:style w:type="paragraph" w:styleId="Footer">
+  <w:style w:type="paragraph" w:styleId="Piedepgina">
     <w:name w:val="footer"/>
     <w:basedOn w:val="Normal"/>
-    <w:link w:val="FooterChar"/>
+    <w:link w:val="PiedepginaCar"/>
     <w:uiPriority w:val="99"/>
     <w:unhideWhenUsed/>
     <w:rsid w:val="006F1B58"/>
@@ -12479,17 +12453,17 @@
       <w:spacing w:after="0" w:line="240" w:lineRule="auto"/>
     </w:pPr>
   </w:style>
-  <w:style w:type="character" w:customStyle="1" w:styleId="FooterChar">
-    <w:name w:val="Footer Char"/>
-    <w:basedOn w:val="DefaultParagraphFont"/>
-    <w:link w:val="Footer"/>
+  <w:style w:type="character" w:customStyle="1" w:styleId="PiedepginaCar">
+    <w:name w:val="Pie de página Car"/>
+    <w:basedOn w:val="Fuentedeprrafopredeter"/>
+    <w:link w:val="Piedepgina"/>
     <w:uiPriority w:val="99"/>
     <w:rsid w:val="006F1B58"/>
     <w:rPr>
       <w:lang w:val="en-GB"/>
     </w:rPr>
   </w:style>
-  <w:style w:type="paragraph" w:styleId="Revision">
+  <w:style w:type="paragraph" w:styleId="Revisin">
     <w:name w:val="Revision"/>
     <w:hidden/>
     <w:uiPriority w:val="99"/>
@@ -12502,10 +12476,10 @@
       <w:lang w:val="en-GB"/>
     </w:rPr>
   </w:style>
-  <w:style w:type="paragraph" w:styleId="FootnoteText">
+  <w:style w:type="paragraph" w:styleId="Textonotapie">
     <w:name w:val="footnote text"/>
     <w:basedOn w:val="Normal"/>
-    <w:link w:val="FootnoteTextChar"/>
+    <w:link w:val="TextonotapieCar"/>
     <w:uiPriority w:val="99"/>
     <w:semiHidden/>
     <w:unhideWhenUsed/>
@@ -12518,10 +12492,10 @@
       <w:szCs w:val="20"/>
     </w:rPr>
   </w:style>
-  <w:style w:type="character" w:customStyle="1" w:styleId="FootnoteTextChar">
-    <w:name w:val="Footnote Text Char"/>
-    <w:basedOn w:val="DefaultParagraphFont"/>
-    <w:link w:val="FootnoteText"/>
+  <w:style w:type="character" w:customStyle="1" w:styleId="TextonotapieCar">
+    <w:name w:val="Texto nota pie Car"/>
+    <w:basedOn w:val="Fuentedeprrafopredeter"/>
+    <w:link w:val="Textonotapie"/>
     <w:uiPriority w:val="99"/>
     <w:semiHidden/>
     <w:rsid w:val="0091104F"/>
@@ -12531,9 +12505,9 @@
       <w:lang w:val="en-GB"/>
     </w:rPr>
   </w:style>
-  <w:style w:type="character" w:styleId="FootnoteReference">
+  <w:style w:type="character" w:styleId="Refdenotaalpie">
     <w:name w:val="footnote reference"/>
-    <w:basedOn w:val="DefaultParagraphFont"/>
+    <w:basedOn w:val="Fuentedeprrafopredeter"/>
     <w:uiPriority w:val="99"/>
     <w:semiHidden/>
     <w:unhideWhenUsed/>
@@ -12542,9 +12516,9 @@
       <w:vertAlign w:val="superscript"/>
     </w:rPr>
   </w:style>
-  <w:style w:type="character" w:styleId="CommentReference">
+  <w:style w:type="character" w:styleId="Refdecomentario">
     <w:name w:val="annotation reference"/>
-    <w:basedOn w:val="DefaultParagraphFont"/>
+    <w:basedOn w:val="Fuentedeprrafopredeter"/>
     <w:uiPriority w:val="99"/>
     <w:semiHidden/>
     <w:unhideWhenUsed/>
@@ -12554,10 +12528,10 @@
       <w:szCs w:val="16"/>
     </w:rPr>
   </w:style>
-  <w:style w:type="paragraph" w:styleId="CommentText">
+  <w:style w:type="paragraph" w:styleId="Textocomentario">
     <w:name w:val="annotation text"/>
     <w:basedOn w:val="Normal"/>
-    <w:link w:val="CommentTextChar"/>
+    <w:link w:val="TextocomentarioCar"/>
     <w:uiPriority w:val="99"/>
     <w:semiHidden/>
     <w:unhideWhenUsed/>
@@ -12570,10 +12544,10 @@
       <w:szCs w:val="20"/>
     </w:rPr>
   </w:style>
-  <w:style w:type="character" w:customStyle="1" w:styleId="CommentTextChar">
-    <w:name w:val="Comment Text Char"/>
-    <w:basedOn w:val="DefaultParagraphFont"/>
-    <w:link w:val="CommentText"/>
+  <w:style w:type="character" w:customStyle="1" w:styleId="TextocomentarioCar">
+    <w:name w:val="Texto comentario Car"/>
+    <w:basedOn w:val="Fuentedeprrafopredeter"/>
+    <w:link w:val="Textocomentario"/>
     <w:uiPriority w:val="99"/>
     <w:semiHidden/>
     <w:rsid w:val="00894C62"/>
@@ -12583,11 +12557,11 @@
       <w:lang w:val="en-GB"/>
     </w:rPr>
   </w:style>
-  <w:style w:type="paragraph" w:styleId="CommentSubject">
+  <w:style w:type="paragraph" w:styleId="Asuntodelcomentario">
     <w:name w:val="annotation subject"/>
-    <w:basedOn w:val="CommentText"/>
-    <w:next w:val="CommentText"/>
-    <w:link w:val="CommentSubjectChar"/>
+    <w:basedOn w:val="Textocomentario"/>
+    <w:next w:val="Textocomentario"/>
+    <w:link w:val="AsuntodelcomentarioCar"/>
     <w:uiPriority w:val="99"/>
     <w:semiHidden/>
     <w:unhideWhenUsed/>
@@ -12597,10 +12571,10 @@
       <w:bCs/>
     </w:rPr>
   </w:style>
-  <w:style w:type="character" w:customStyle="1" w:styleId="CommentSubjectChar">
-    <w:name w:val="Comment Subject Char"/>
-    <w:basedOn w:val="CommentTextChar"/>
-    <w:link w:val="CommentSubject"/>
+  <w:style w:type="character" w:customStyle="1" w:styleId="AsuntodelcomentarioCar">
+    <w:name w:val="Asunto del comentario Car"/>
+    <w:basedOn w:val="TextocomentarioCar"/>
+    <w:link w:val="Asuntodelcomentario"/>
     <w:uiPriority w:val="99"/>
     <w:semiHidden/>
     <w:rsid w:val="00894C62"/>
